--- a/左右滑动界面开发文档.docx
+++ b/左右滑动界面开发文档.docx
@@ -43,14 +43,12 @@
         </w:rPr>
         <w:t>滑动</w:t>
       </w:r>
-      <w:proofErr w:type="spellStart"/>
       <w:r>
         <w:rPr>
           <w:sz w:val="24"/>
         </w:rPr>
         <w:t>AllAPP</w:t>
       </w:r>
-      <w:proofErr w:type="spellEnd"/>
       <w:r>
         <w:rPr>
           <w:sz w:val="24"/>
@@ -147,11 +145,9 @@
       <w:r>
         <w:t>数据都是在</w:t>
       </w:r>
-      <w:proofErr w:type="spellStart"/>
       <w:r>
         <w:t>LauncherModel</w:t>
       </w:r>
-      <w:proofErr w:type="spellEnd"/>
       <w:r>
         <w:rPr>
           <w:rFonts w:hint="eastAsia"/>
@@ -189,13 +185,8 @@
         <w:t>这个控制器</w:t>
       </w:r>
       <w:r>
-        <w:t>绑定</w:t>
-      </w:r>
-      <w:proofErr w:type="gramStart"/>
-      <w:r>
-        <w:t>都各个</w:t>
-      </w:r>
-      <w:proofErr w:type="gramEnd"/>
+        <w:t>绑定都各个</w:t>
+      </w:r>
       <w:r>
         <w:t>view</w:t>
       </w:r>
@@ -256,27 +247,14 @@
         <w:rPr>
           <w:rFonts w:hint="eastAsia"/>
         </w:rPr>
-        <w:t>将</w:t>
-      </w:r>
-      <w:r>
-        <w:t>上下滑动的</w:t>
-      </w:r>
-      <w:proofErr w:type="spellStart"/>
-      <w:r>
-        <w:rPr>
-          <w:rFonts w:hint="eastAsia"/>
-        </w:rPr>
+        <w:t>添加</w:t>
+      </w:r>
+      <w:r>
+        <w:t>左右滑动的</w:t>
+      </w:r>
+      <w:r>
         <w:t>allapp</w:t>
       </w:r>
-      <w:proofErr w:type="spellEnd"/>
-      <w:r>
-        <w:t>界面用左右滑动的</w:t>
-      </w:r>
-      <w:proofErr w:type="spellStart"/>
-      <w:r>
-        <w:t>allapp</w:t>
-      </w:r>
-      <w:proofErr w:type="spellEnd"/>
       <w:r>
         <w:t>界面</w:t>
       </w:r>
@@ -286,16 +264,11 @@
         </w:rPr>
         <w:t>（以下称</w:t>
       </w:r>
-      <w:proofErr w:type="spellStart"/>
       <w:r>
         <w:t>Lallapp</w:t>
       </w:r>
-      <w:proofErr w:type="spellEnd"/>
       <w:r>
         <w:t>）</w:t>
-      </w:r>
-      <w:r>
-        <w:t>替换掉</w:t>
       </w:r>
       <w:r>
         <w:rPr>
@@ -459,11 +432,9 @@
       <w:r>
         <w:t>滑动的</w:t>
       </w:r>
-      <w:proofErr w:type="spellStart"/>
       <w:r>
         <w:t>Lallapp</w:t>
       </w:r>
-      <w:proofErr w:type="spellEnd"/>
       <w:r>
         <w:t>界面的源码</w:t>
       </w:r>
@@ -497,16 +468,3679 @@
       <w:r>
         <w:t>开发</w:t>
       </w:r>
-      <w:proofErr w:type="spellStart"/>
       <w:r>
         <w:t>Lallapp</w:t>
       </w:r>
-      <w:proofErr w:type="spellEnd"/>
       <w:r>
         <w:rPr>
           <w:rFonts w:hint="eastAsia"/>
         </w:rPr>
         <w:t>界面</w:t>
+      </w:r>
+      <w:r>
+        <w:rPr>
+          <w:rFonts w:hint="eastAsia"/>
+        </w:rPr>
+        <w:t>。</w:t>
+      </w:r>
+    </w:p>
+    <w:p>
+      <w:pPr>
+        <w:pStyle w:val="a3"/>
+        <w:ind w:left="360" w:firstLineChars="0" w:firstLine="0"/>
+      </w:pPr>
+      <w:r>
+        <w:rPr>
+          <w:rFonts w:hint="eastAsia"/>
+        </w:rPr>
+        <w:t>这个</w:t>
+      </w:r>
+      <w:r>
+        <w:t>左右滑动的</w:t>
+      </w:r>
+      <w:r>
+        <w:rPr>
+          <w:rFonts w:hint="eastAsia"/>
+        </w:rPr>
+        <w:t>L</w:t>
+      </w:r>
+      <w:r>
+        <w:t>allapp</w:t>
+      </w:r>
+      <w:r>
+        <w:rPr>
+          <w:rFonts w:hint="eastAsia"/>
+        </w:rPr>
+        <w:t>界面</w:t>
+      </w:r>
+      <w:r>
+        <w:t>是个自定义的</w:t>
+      </w:r>
+      <w:r>
+        <w:t>view</w:t>
+      </w:r>
+      <w:r>
+        <w:t>，下边准备上这个自定义</w:t>
+      </w:r>
+      <w:r>
+        <w:t>view</w:t>
+      </w:r>
+      <w:r>
+        <w:t>的源码，</w:t>
+      </w:r>
+    </w:p>
+    <w:p>
+      <w:pPr>
+        <w:pStyle w:val="a3"/>
+        <w:ind w:left="360" w:firstLineChars="0" w:firstLine="0"/>
+      </w:pPr>
+      <w:r>
+        <w:rPr>
+          <w:rFonts w:hint="eastAsia"/>
+        </w:rPr>
+        <w:t>下边</w:t>
+      </w:r>
+      <w:r>
+        <w:t>这三个文件就是这个自定义</w:t>
+      </w:r>
+      <w:r>
+        <w:t>view</w:t>
+      </w:r>
+      <w:r>
+        <w:t>的核心</w:t>
+      </w:r>
+    </w:p>
+    <w:p>
+      <w:pPr>
+        <w:pStyle w:val="a3"/>
+        <w:ind w:left="360" w:firstLineChars="0" w:firstLine="0"/>
+      </w:pPr>
+      <w:r>
+        <w:t>AppsCustomizePagedView.java</w:t>
+      </w:r>
+      <w:r>
+        <w:t xml:space="preserve">   </w:t>
+      </w:r>
+    </w:p>
+    <w:p>
+      <w:pPr>
+        <w:pStyle w:val="a3"/>
+        <w:ind w:left="360" w:firstLineChars="0" w:firstLine="0"/>
+      </w:pPr>
+      <w:r>
+        <w:t>AppsCustomizeTabHost.java</w:t>
+      </w:r>
+      <w:r>
+        <w:t xml:space="preserve">  </w:t>
+      </w:r>
+    </w:p>
+    <w:p>
+      <w:pPr>
+        <w:pStyle w:val="a3"/>
+        <w:ind w:left="360" w:firstLineChars="0" w:firstLine="0"/>
+      </w:pPr>
+      <w:r>
+        <w:t>AppsCustomizeCellLayout.java</w:t>
+      </w:r>
+    </w:p>
+    <w:p>
+      <w:pPr>
+        <w:pStyle w:val="a3"/>
+        <w:ind w:left="360" w:firstLineChars="0" w:firstLine="0"/>
+      </w:pPr>
+      <w:r>
+        <w:rPr>
+          <w:rFonts w:hint="eastAsia"/>
+        </w:rPr>
+        <w:t>还有</w:t>
+      </w:r>
+      <w:r>
+        <w:t>他们的父类</w:t>
+      </w:r>
+    </w:p>
+    <w:p>
+      <w:pPr>
+        <w:pStyle w:val="a3"/>
+        <w:ind w:left="360" w:firstLineChars="0" w:firstLine="0"/>
+      </w:pPr>
+      <w:r>
+        <w:t>PagedViewCellLayout.java</w:t>
+      </w:r>
+    </w:p>
+    <w:p>
+      <w:pPr>
+        <w:pStyle w:val="a3"/>
+        <w:ind w:left="360" w:firstLineChars="0" w:firstLine="0"/>
+      </w:pPr>
+      <w:r>
+        <w:t>PagedViewCellLayoutChildren.java</w:t>
+      </w:r>
+    </w:p>
+    <w:p>
+      <w:pPr>
+        <w:pStyle w:val="a3"/>
+        <w:ind w:left="360" w:firstLineChars="0" w:firstLine="0"/>
+      </w:pPr>
+      <w:r>
+        <w:t>PagedViewGridLayout.java</w:t>
+      </w:r>
+    </w:p>
+    <w:p>
+      <w:pPr>
+        <w:pStyle w:val="a3"/>
+        <w:ind w:left="360" w:firstLineChars="0" w:firstLine="0"/>
+      </w:pPr>
+      <w:r>
+        <w:t>PagedViewWidget.java</w:t>
+      </w:r>
+    </w:p>
+    <w:p>
+      <w:pPr>
+        <w:pStyle w:val="a3"/>
+        <w:ind w:left="360" w:firstLineChars="0" w:firstLine="0"/>
+      </w:pPr>
+      <w:r>
+        <w:t>PagedViewWidgetImageView.java</w:t>
+      </w:r>
+    </w:p>
+    <w:p>
+      <w:pPr>
+        <w:pStyle w:val="a3"/>
+        <w:ind w:left="360" w:firstLineChars="0" w:firstLine="0"/>
+      </w:pPr>
+      <w:r>
+        <w:t>PagedViewWithDraggableItems.java</w:t>
+      </w:r>
+    </w:p>
+    <w:p>
+      <w:pPr>
+        <w:pStyle w:val="a3"/>
+        <w:ind w:left="360" w:firstLineChars="0" w:firstLine="0"/>
+      </w:pPr>
+      <w:r>
+        <w:rPr>
+          <w:rFonts w:hint="eastAsia"/>
+        </w:rPr>
+        <w:t>将</w:t>
+      </w:r>
+      <w:r>
+        <w:t>这</w:t>
+      </w:r>
+      <w:r>
+        <w:rPr>
+          <w:rFonts w:hint="eastAsia"/>
+        </w:rPr>
+        <w:t>6</w:t>
+      </w:r>
+      <w:r>
+        <w:rPr>
+          <w:rFonts w:hint="eastAsia"/>
+        </w:rPr>
+        <w:t>个</w:t>
+      </w:r>
+      <w:r>
+        <w:t>文件添加到</w:t>
+      </w:r>
+      <w:r>
+        <w:t>src/com/android/launch</w:t>
+      </w:r>
+      <w:r>
+        <w:t>er3/</w:t>
+      </w:r>
+      <w:r>
+        <w:rPr>
+          <w:rFonts w:hint="eastAsia"/>
+        </w:rPr>
+        <w:t>目录</w:t>
+      </w:r>
+      <w:r>
+        <w:t>下</w:t>
+      </w:r>
+    </w:p>
+    <w:p>
+      <w:pPr>
+        <w:pStyle w:val="a3"/>
+        <w:ind w:left="360" w:firstLineChars="0" w:firstLine="0"/>
+      </w:pPr>
+      <w:r>
+        <w:rPr>
+          <w:rFonts w:hint="eastAsia"/>
+        </w:rPr>
+        <w:t>添加它们</w:t>
+      </w:r>
+      <w:r>
+        <w:t>引用的</w:t>
+      </w:r>
+      <w:r>
+        <w:t>xml</w:t>
+      </w:r>
+    </w:p>
+    <w:p>
+      <w:pPr>
+        <w:pStyle w:val="a3"/>
+        <w:ind w:left="360" w:firstLineChars="0" w:firstLine="0"/>
+      </w:pPr>
+      <w:r>
+        <w:rPr>
+          <w:rFonts w:hint="eastAsia"/>
+        </w:rPr>
+        <w:t>在</w:t>
+      </w:r>
+      <w:r>
+        <w:rPr>
+          <w:rFonts w:hint="eastAsia"/>
+        </w:rPr>
+        <w:t>res</w:t>
+      </w:r>
+      <w:r>
+        <w:t>目录下</w:t>
+      </w:r>
+    </w:p>
+    <w:p>
+      <w:pPr>
+        <w:pStyle w:val="a3"/>
+        <w:ind w:left="360" w:firstLineChars="0" w:firstLine="0"/>
+      </w:pPr>
+      <w:r>
+        <w:t>res/layout/apps_customize_application.xml</w:t>
+      </w:r>
+    </w:p>
+    <w:p>
+      <w:pPr>
+        <w:pStyle w:val="a3"/>
+        <w:ind w:left="360" w:firstLineChars="0" w:firstLine="0"/>
+      </w:pPr>
+      <w:r>
+        <w:t>res/layout/apps_customize_progressbar.xml</w:t>
+      </w:r>
+    </w:p>
+    <w:p>
+      <w:pPr>
+        <w:pStyle w:val="a3"/>
+        <w:ind w:left="360" w:firstLineChars="0" w:firstLine="0"/>
+      </w:pPr>
+      <w:r>
+        <w:t>res/layout/apps_customize_widget.xml</w:t>
+      </w:r>
+    </w:p>
+    <w:p>
+      <w:pPr>
+        <w:pStyle w:val="a3"/>
+        <w:ind w:left="360" w:firstLineChars="0" w:firstLine="0"/>
+      </w:pPr>
+      <w:r>
+        <w:t>res/layout/apps_customize_pane.xml</w:t>
+      </w:r>
+    </w:p>
+    <w:p>
+      <w:pPr>
+        <w:pStyle w:val="a3"/>
+        <w:ind w:left="360" w:firstLineChars="0" w:firstLine="0"/>
+      </w:pPr>
+      <w:r>
+        <w:rPr>
+          <w:rFonts w:hint="eastAsia"/>
+        </w:rPr>
+        <w:t>对于</w:t>
+      </w:r>
+      <w:r>
+        <w:t>和原来</w:t>
+      </w:r>
+      <w:r>
+        <w:t>launcher</w:t>
+      </w:r>
+      <w:r>
+        <w:t>中的继承关系和</w:t>
+      </w:r>
+      <w:r>
+        <w:rPr>
+          <w:rFonts w:hint="eastAsia"/>
+        </w:rPr>
+        <w:t>接口</w:t>
+      </w:r>
+      <w:r>
+        <w:t>的实现进行一些兼容，</w:t>
+      </w:r>
+      <w:r>
+        <w:rPr>
+          <w:rFonts w:hint="eastAsia"/>
+        </w:rPr>
+        <w:t>把</w:t>
+      </w:r>
+      <w:r>
+        <w:t>该实现的方法都再实现上，</w:t>
+      </w:r>
+      <w:r>
+        <w:rPr>
+          <w:rFonts w:hint="eastAsia"/>
+        </w:rPr>
+        <w:t>这样</w:t>
+      </w:r>
+      <w:r>
+        <w:t>就完成了自定义</w:t>
+      </w:r>
+      <w:r>
+        <w:t>view</w:t>
+      </w:r>
+      <w:r>
+        <w:t>的源码添加工作。</w:t>
+      </w:r>
+    </w:p>
+    <w:p>
+      <w:pPr>
+        <w:pStyle w:val="a3"/>
+        <w:numPr>
+          <w:ilvl w:val="0"/>
+          <w:numId w:val="2"/>
+        </w:numPr>
+        <w:ind w:firstLineChars="0"/>
+      </w:pPr>
+      <w:r>
+        <w:rPr>
+          <w:rFonts w:hint="eastAsia"/>
+        </w:rPr>
+        <w:lastRenderedPageBreak/>
+        <w:t>将</w:t>
+      </w:r>
+      <w:r>
+        <w:t>这个</w:t>
+      </w:r>
+      <w:r>
+        <w:t>view</w:t>
+      </w:r>
+      <w:r>
+        <w:t>绑定到</w:t>
+      </w:r>
+      <w:r>
+        <w:t>launcher</w:t>
+      </w:r>
+      <w:r>
+        <w:t>中</w:t>
+      </w:r>
+    </w:p>
+    <w:p>
+      <w:pPr>
+        <w:pStyle w:val="a3"/>
+        <w:ind w:left="360" w:firstLineChars="0" w:firstLine="0"/>
+      </w:pPr>
+      <w:r>
+        <w:rPr>
+          <w:rFonts w:hint="eastAsia"/>
+        </w:rPr>
+        <w:t>在</w:t>
+      </w:r>
+      <w:r>
+        <w:t>\res\layout-port\launcher.xml</w:t>
+      </w:r>
+      <w:r>
+        <w:rPr>
+          <w:rFonts w:hint="eastAsia"/>
+        </w:rPr>
+        <w:t>中</w:t>
+      </w:r>
+      <w:r>
+        <w:t>的</w:t>
+      </w:r>
+    </w:p>
+    <w:p>
+      <w:pPr>
+        <w:pStyle w:val="HTML"/>
+        <w:shd w:val="clear" w:color="auto" w:fill="2B2B2B"/>
+        <w:ind w:firstLineChars="350" w:firstLine="630"/>
+        <w:rPr>
+          <w:rFonts w:ascii="Courier New" w:hAnsi="Courier New" w:cs="Courier New"/>
+          <w:color w:val="E8BF6A"/>
+          <w:sz w:val="18"/>
+          <w:szCs w:val="23"/>
+        </w:rPr>
+      </w:pPr>
+      <w:r>
+        <w:rPr>
+          <w:rFonts w:ascii="Courier New" w:hAnsi="Courier New" w:cs="Courier New"/>
+          <w:color w:val="E8BF6A"/>
+          <w:sz w:val="18"/>
+          <w:szCs w:val="23"/>
+        </w:rPr>
+        <w:t>&lt;com.android.launcher3.DragLayer&gt;</w:t>
+      </w:r>
+    </w:p>
+    <w:p>
+      <w:pPr>
+        <w:pStyle w:val="a3"/>
+        <w:ind w:left="360" w:firstLineChars="0" w:firstLine="0"/>
+      </w:pPr>
+      <w:r>
+        <w:rPr>
+          <w:rFonts w:hint="eastAsia"/>
+        </w:rPr>
+        <w:t>标签</w:t>
+      </w:r>
+      <w:r>
+        <w:t>里边</w:t>
+      </w:r>
+      <w:r>
+        <w:rPr>
+          <w:rFonts w:hint="eastAsia"/>
+        </w:rPr>
+        <w:t>添加</w:t>
+      </w:r>
+    </w:p>
+    <w:p>
+      <w:pPr>
+        <w:pStyle w:val="HTML"/>
+        <w:shd w:val="clear" w:color="auto" w:fill="2B2B2B"/>
+        <w:rPr>
+          <w:rFonts w:ascii="Courier New" w:hAnsi="Courier New" w:cs="Courier New"/>
+          <w:color w:val="A9B7C6"/>
+          <w:sz w:val="15"/>
+          <w:szCs w:val="23"/>
+        </w:rPr>
+      </w:pPr>
+      <w:r>
+        <w:rPr>
+          <w:rFonts w:ascii="Courier New" w:hAnsi="Courier New" w:cs="Courier New"/>
+          <w:color w:val="E8BF6A"/>
+          <w:sz w:val="15"/>
+          <w:szCs w:val="23"/>
+        </w:rPr>
+        <w:t xml:space="preserve">&lt;include </w:t>
+      </w:r>
+      <w:r>
+        <w:rPr>
+          <w:rFonts w:ascii="Courier New" w:hAnsi="Courier New" w:cs="Courier New"/>
+          <w:color w:val="BABABA"/>
+          <w:sz w:val="15"/>
+          <w:szCs w:val="23"/>
+        </w:rPr>
+        <w:t>layout=</w:t>
+      </w:r>
+      <w:r>
+        <w:rPr>
+          <w:rFonts w:ascii="Courier New" w:hAnsi="Courier New" w:cs="Courier New"/>
+          <w:color w:val="6A8759"/>
+          <w:sz w:val="15"/>
+          <w:szCs w:val="23"/>
+        </w:rPr>
+        <w:t>"@layout/apps_customize_pane"</w:t>
+      </w:r>
+      <w:r>
+        <w:rPr>
+          <w:rFonts w:ascii="Courier New" w:hAnsi="Courier New" w:cs="Courier New"/>
+          <w:color w:val="6A8759"/>
+          <w:sz w:val="15"/>
+          <w:szCs w:val="23"/>
+        </w:rPr>
+        <w:br/>
+        <w:t xml:space="preserve">    </w:t>
+      </w:r>
+      <w:r>
+        <w:rPr>
+          <w:rFonts w:ascii="Courier New" w:hAnsi="Courier New" w:cs="Courier New"/>
+          <w:color w:val="9876AA"/>
+          <w:sz w:val="15"/>
+          <w:szCs w:val="23"/>
+        </w:rPr>
+        <w:t>android</w:t>
+      </w:r>
+      <w:r>
+        <w:rPr>
+          <w:rFonts w:ascii="Courier New" w:hAnsi="Courier New" w:cs="Courier New"/>
+          <w:color w:val="BABABA"/>
+          <w:sz w:val="15"/>
+          <w:szCs w:val="23"/>
+        </w:rPr>
+        <w:t>:id=</w:t>
+      </w:r>
+      <w:r>
+        <w:rPr>
+          <w:rFonts w:ascii="Courier New" w:hAnsi="Courier New" w:cs="Courier New"/>
+          <w:color w:val="6A8759"/>
+          <w:sz w:val="15"/>
+          <w:szCs w:val="23"/>
+        </w:rPr>
+        <w:t>"@+id/apps_customize_pane"</w:t>
+      </w:r>
+      <w:r>
+        <w:rPr>
+          <w:rFonts w:ascii="Courier New" w:hAnsi="Courier New" w:cs="Courier New"/>
+          <w:color w:val="6A8759"/>
+          <w:sz w:val="15"/>
+          <w:szCs w:val="23"/>
+        </w:rPr>
+        <w:br/>
+        <w:t xml:space="preserve">    </w:t>
+      </w:r>
+      <w:r>
+        <w:rPr>
+          <w:rFonts w:ascii="Courier New" w:hAnsi="Courier New" w:cs="Courier New"/>
+          <w:color w:val="9876AA"/>
+          <w:sz w:val="15"/>
+          <w:szCs w:val="23"/>
+        </w:rPr>
+        <w:t>android</w:t>
+      </w:r>
+      <w:r>
+        <w:rPr>
+          <w:rFonts w:ascii="Courier New" w:hAnsi="Courier New" w:cs="Courier New"/>
+          <w:color w:val="BABABA"/>
+          <w:sz w:val="15"/>
+          <w:szCs w:val="23"/>
+        </w:rPr>
+        <w:t>:layout_width=</w:t>
+      </w:r>
+      <w:r>
+        <w:rPr>
+          <w:rFonts w:ascii="Courier New" w:hAnsi="Courier New" w:cs="Courier New"/>
+          <w:color w:val="6A8759"/>
+          <w:sz w:val="15"/>
+          <w:szCs w:val="23"/>
+        </w:rPr>
+        <w:t>"match_parent"</w:t>
+      </w:r>
+      <w:r>
+        <w:rPr>
+          <w:rFonts w:ascii="Courier New" w:hAnsi="Courier New" w:cs="Courier New"/>
+          <w:color w:val="6A8759"/>
+          <w:sz w:val="15"/>
+          <w:szCs w:val="23"/>
+        </w:rPr>
+        <w:br/>
+        <w:t xml:space="preserve">    </w:t>
+      </w:r>
+      <w:r>
+        <w:rPr>
+          <w:rFonts w:ascii="Courier New" w:hAnsi="Courier New" w:cs="Courier New"/>
+          <w:color w:val="9876AA"/>
+          <w:sz w:val="15"/>
+          <w:szCs w:val="23"/>
+        </w:rPr>
+        <w:t>android</w:t>
+      </w:r>
+      <w:r>
+        <w:rPr>
+          <w:rFonts w:ascii="Courier New" w:hAnsi="Courier New" w:cs="Courier New"/>
+          <w:color w:val="BABABA"/>
+          <w:sz w:val="15"/>
+          <w:szCs w:val="23"/>
+        </w:rPr>
+        <w:t>:layout_height=</w:t>
+      </w:r>
+      <w:r>
+        <w:rPr>
+          <w:rFonts w:ascii="Courier New" w:hAnsi="Courier New" w:cs="Courier New"/>
+          <w:color w:val="6A8759"/>
+          <w:sz w:val="15"/>
+          <w:szCs w:val="23"/>
+        </w:rPr>
+        <w:t>"match_parent"</w:t>
+      </w:r>
+      <w:r>
+        <w:rPr>
+          <w:rFonts w:ascii="Courier New" w:hAnsi="Courier New" w:cs="Courier New"/>
+          <w:color w:val="6A8759"/>
+          <w:sz w:val="15"/>
+          <w:szCs w:val="23"/>
+        </w:rPr>
+        <w:br/>
+        <w:t xml:space="preserve">    </w:t>
+      </w:r>
+      <w:r>
+        <w:rPr>
+          <w:rFonts w:ascii="Courier New" w:hAnsi="Courier New" w:cs="Courier New"/>
+          <w:color w:val="9876AA"/>
+          <w:sz w:val="15"/>
+          <w:szCs w:val="23"/>
+        </w:rPr>
+        <w:t>android</w:t>
+      </w:r>
+      <w:r>
+        <w:rPr>
+          <w:rFonts w:ascii="Courier New" w:hAnsi="Courier New" w:cs="Courier New"/>
+          <w:color w:val="BABABA"/>
+          <w:sz w:val="15"/>
+          <w:szCs w:val="23"/>
+        </w:rPr>
+        <w:t>:visibility=</w:t>
+      </w:r>
+      <w:r>
+        <w:rPr>
+          <w:rFonts w:ascii="Courier New" w:hAnsi="Courier New" w:cs="Courier New"/>
+          <w:color w:val="6A8759"/>
+          <w:sz w:val="15"/>
+          <w:szCs w:val="23"/>
+        </w:rPr>
+        <w:t>"invisible"</w:t>
+      </w:r>
+      <w:r>
+        <w:rPr>
+          <w:rFonts w:ascii="Courier New" w:hAnsi="Courier New" w:cs="Courier New"/>
+          <w:color w:val="E8BF6A"/>
+          <w:sz w:val="15"/>
+          <w:szCs w:val="23"/>
+        </w:rPr>
+        <w:t>/&gt;</w:t>
+      </w:r>
+    </w:p>
+    <w:p>
+      <w:pPr>
+        <w:pStyle w:val="a3"/>
+        <w:ind w:left="360" w:firstLineChars="0" w:firstLine="0"/>
+      </w:pPr>
+    </w:p>
+    <w:p>
+      <w:pPr>
+        <w:pStyle w:val="a3"/>
+        <w:ind w:left="360" w:firstLineChars="0" w:firstLine="0"/>
+      </w:pPr>
+      <w:r>
+        <w:rPr>
+          <w:rFonts w:hint="eastAsia"/>
+        </w:rPr>
+        <w:t>这</w:t>
+      </w:r>
+      <w:r>
+        <w:t>就将这个</w:t>
+      </w:r>
+      <w:r>
+        <w:t>view</w:t>
+      </w:r>
+      <w:r>
+        <w:rPr>
+          <w:rFonts w:hint="eastAsia"/>
+        </w:rPr>
+        <w:t>添加</w:t>
+      </w:r>
+      <w:r>
+        <w:t>到</w:t>
+      </w:r>
+      <w:r>
+        <w:t>launcher</w:t>
+      </w:r>
+      <w:r>
+        <w:rPr>
+          <w:rFonts w:hint="eastAsia"/>
+        </w:rPr>
+        <w:t>.java</w:t>
+      </w:r>
+      <w:r>
+        <w:rPr>
+          <w:rFonts w:hint="eastAsia"/>
+        </w:rPr>
+        <w:t>这个</w:t>
+      </w:r>
+      <w:r>
+        <w:t>activity</w:t>
+      </w:r>
+      <w:r>
+        <w:t>中了</w:t>
+      </w:r>
+    </w:p>
+    <w:p>
+      <w:pPr>
+        <w:pStyle w:val="a3"/>
+        <w:ind w:left="360" w:firstLineChars="0" w:firstLine="0"/>
+      </w:pPr>
+      <w:r>
+        <w:rPr>
+          <w:rFonts w:hint="eastAsia"/>
+        </w:rPr>
+        <w:t>在</w:t>
+      </w:r>
+      <w:r>
+        <w:t>launcher.java</w:t>
+      </w:r>
+      <w:r>
+        <w:rPr>
+          <w:rFonts w:hint="eastAsia"/>
+        </w:rPr>
+        <w:t>中</w:t>
+      </w:r>
+      <w:r>
+        <w:t>药找到这个</w:t>
+      </w:r>
+      <w:r>
+        <w:t>view</w:t>
+      </w:r>
+    </w:p>
+    <w:p>
+      <w:pPr>
+        <w:pStyle w:val="a3"/>
+        <w:ind w:left="360" w:firstLineChars="0" w:firstLine="0"/>
+      </w:pPr>
+      <w:r>
+        <w:rPr>
+          <w:rFonts w:hint="eastAsia"/>
+        </w:rPr>
+        <w:t>添加</w:t>
+      </w:r>
+      <w:r>
+        <w:t>view</w:t>
+      </w:r>
+      <w:r>
+        <w:t>变量</w:t>
+      </w:r>
+    </w:p>
+    <w:p>
+      <w:pPr>
+        <w:pStyle w:val="HTML"/>
+        <w:shd w:val="clear" w:color="auto" w:fill="2B2B2B"/>
+        <w:rPr>
+          <w:rFonts w:ascii="Courier New" w:hAnsi="Courier New" w:cs="Courier New"/>
+          <w:color w:val="A9B7C6"/>
+          <w:sz w:val="15"/>
+          <w:szCs w:val="23"/>
+        </w:rPr>
+      </w:pPr>
+      <w:r>
+        <w:rPr>
+          <w:rFonts w:ascii="Courier New" w:hAnsi="Courier New" w:cs="Courier New"/>
+          <w:color w:val="CC7832"/>
+          <w:sz w:val="15"/>
+          <w:szCs w:val="23"/>
+        </w:rPr>
+        <w:t xml:space="preserve">private </w:t>
+      </w:r>
+      <w:r>
+        <w:rPr>
+          <w:rFonts w:ascii="Courier New" w:hAnsi="Courier New" w:cs="Courier New"/>
+          <w:color w:val="A9B7C6"/>
+          <w:sz w:val="15"/>
+          <w:szCs w:val="23"/>
+        </w:rPr>
+        <w:t xml:space="preserve">AppsCustomizeTabHost </w:t>
+      </w:r>
+      <w:r>
+        <w:rPr>
+          <w:rFonts w:ascii="Courier New" w:hAnsi="Courier New" w:cs="Courier New"/>
+          <w:color w:val="9876AA"/>
+          <w:sz w:val="15"/>
+          <w:szCs w:val="23"/>
+        </w:rPr>
+        <w:t>mAppsCustomizeTabHost</w:t>
+      </w:r>
+      <w:r>
+        <w:rPr>
+          <w:rFonts w:ascii="Courier New" w:hAnsi="Courier New" w:cs="Courier New"/>
+          <w:color w:val="CC7832"/>
+          <w:sz w:val="15"/>
+          <w:szCs w:val="23"/>
+        </w:rPr>
+        <w:t>;</w:t>
+      </w:r>
+      <w:r>
+        <w:rPr>
+          <w:rFonts w:ascii="Courier New" w:hAnsi="Courier New" w:cs="Courier New"/>
+          <w:color w:val="CC7832"/>
+          <w:sz w:val="15"/>
+          <w:szCs w:val="23"/>
+        </w:rPr>
+        <w:br/>
+        <w:t xml:space="preserve">private </w:t>
+      </w:r>
+      <w:r>
+        <w:rPr>
+          <w:rFonts w:ascii="Courier New" w:hAnsi="Courier New" w:cs="Courier New"/>
+          <w:color w:val="A9B7C6"/>
+          <w:sz w:val="15"/>
+          <w:szCs w:val="23"/>
+        </w:rPr>
+        <w:t xml:space="preserve">AppsCustomizePagedView </w:t>
+      </w:r>
+      <w:r>
+        <w:rPr>
+          <w:rFonts w:ascii="Courier New" w:hAnsi="Courier New" w:cs="Courier New"/>
+          <w:color w:val="9876AA"/>
+          <w:sz w:val="15"/>
+          <w:szCs w:val="23"/>
+        </w:rPr>
+        <w:t>mAppsCustomizeContent</w:t>
+      </w:r>
+      <w:r>
+        <w:rPr>
+          <w:rFonts w:ascii="Courier New" w:hAnsi="Courier New" w:cs="Courier New"/>
+          <w:color w:val="CC7832"/>
+          <w:sz w:val="15"/>
+          <w:szCs w:val="23"/>
+        </w:rPr>
+        <w:t>;</w:t>
+      </w:r>
+    </w:p>
+    <w:p>
+      <w:pPr>
+        <w:pStyle w:val="a3"/>
+        <w:ind w:left="360" w:firstLineChars="0" w:firstLine="0"/>
+      </w:pPr>
+      <w:r>
+        <w:rPr>
+          <w:rFonts w:hint="eastAsia"/>
+        </w:rPr>
+        <w:t>在</w:t>
+      </w:r>
+      <w:r>
+        <w:t>setupOverviewPanel()</w:t>
+      </w:r>
+      <w:r>
+        <w:rPr>
+          <w:rFonts w:hint="eastAsia"/>
+        </w:rPr>
+        <w:t>方法的</w:t>
+      </w:r>
+      <w:r>
+        <w:t>最后添加</w:t>
+      </w:r>
+    </w:p>
+    <w:p>
+      <w:pPr>
+        <w:pStyle w:val="HTML"/>
+        <w:shd w:val="clear" w:color="auto" w:fill="2B2B2B"/>
+        <w:rPr>
+          <w:rFonts w:ascii="Courier New" w:hAnsi="Courier New" w:cs="Courier New"/>
+          <w:color w:val="CC7832"/>
+          <w:sz w:val="15"/>
+          <w:szCs w:val="23"/>
+        </w:rPr>
+      </w:pPr>
+      <w:r>
+        <w:rPr>
+          <w:rFonts w:ascii="Courier New" w:hAnsi="Courier New" w:cs="Courier New"/>
+          <w:color w:val="808080"/>
+          <w:sz w:val="15"/>
+          <w:szCs w:val="23"/>
+        </w:rPr>
+        <w:t>// Setup AppsCustomize</w:t>
+      </w:r>
+      <w:r>
+        <w:rPr>
+          <w:rFonts w:ascii="Courier New" w:hAnsi="Courier New" w:cs="Courier New"/>
+          <w:color w:val="808080"/>
+          <w:sz w:val="15"/>
+          <w:szCs w:val="23"/>
+        </w:rPr>
+        <w:br/>
+      </w:r>
+      <w:r>
+        <w:rPr>
+          <w:rFonts w:ascii="Courier New" w:hAnsi="Courier New" w:cs="Courier New"/>
+          <w:color w:val="9876AA"/>
+          <w:sz w:val="15"/>
+          <w:szCs w:val="23"/>
+        </w:rPr>
+        <w:t xml:space="preserve">mAppsCustomizeTabHost </w:t>
+      </w:r>
+      <w:r>
+        <w:rPr>
+          <w:rFonts w:ascii="Courier New" w:hAnsi="Courier New" w:cs="Courier New"/>
+          <w:color w:val="A9B7C6"/>
+          <w:sz w:val="15"/>
+          <w:szCs w:val="23"/>
+        </w:rPr>
+        <w:t>= (AppsCustomizeTabHost) findViewById(R.id.</w:t>
+      </w:r>
+      <w:r>
+        <w:rPr>
+          <w:rFonts w:ascii="Courier New" w:hAnsi="Courier New" w:cs="Courier New"/>
+          <w:i/>
+          <w:iCs/>
+          <w:color w:val="9876AA"/>
+          <w:sz w:val="15"/>
+          <w:szCs w:val="23"/>
+        </w:rPr>
+        <w:t>apps_customize_pane</w:t>
+      </w:r>
+      <w:r>
+        <w:rPr>
+          <w:rFonts w:ascii="Courier New" w:hAnsi="Courier New" w:cs="Courier New"/>
+          <w:color w:val="A9B7C6"/>
+          <w:sz w:val="15"/>
+          <w:szCs w:val="23"/>
+        </w:rPr>
+        <w:t>)</w:t>
+      </w:r>
+      <w:r>
+        <w:rPr>
+          <w:rFonts w:ascii="Courier New" w:hAnsi="Courier New" w:cs="Courier New"/>
+          <w:color w:val="CC7832"/>
+          <w:sz w:val="15"/>
+          <w:szCs w:val="23"/>
+        </w:rPr>
+        <w:t>;</w:t>
+      </w:r>
+      <w:r>
+        <w:rPr>
+          <w:rFonts w:ascii="Courier New" w:hAnsi="Courier New" w:cs="Courier New"/>
+          <w:color w:val="CC7832"/>
+          <w:sz w:val="15"/>
+          <w:szCs w:val="23"/>
+        </w:rPr>
+        <w:br/>
+      </w:r>
+      <w:r>
+        <w:rPr>
+          <w:rFonts w:ascii="Courier New" w:hAnsi="Courier New" w:cs="Courier New"/>
+          <w:color w:val="9876AA"/>
+          <w:sz w:val="15"/>
+          <w:szCs w:val="23"/>
+        </w:rPr>
+        <w:t xml:space="preserve">mAppsCustomizeContent </w:t>
+      </w:r>
+      <w:r>
+        <w:rPr>
+          <w:rFonts w:ascii="Courier New" w:hAnsi="Courier New" w:cs="Courier New"/>
+          <w:color w:val="A9B7C6"/>
+          <w:sz w:val="15"/>
+          <w:szCs w:val="23"/>
+        </w:rPr>
+        <w:t>=</w:t>
+      </w:r>
+      <w:r>
+        <w:rPr>
+          <w:rFonts w:ascii="Courier New" w:hAnsi="Courier New" w:cs="Courier New"/>
+          <w:color w:val="A9B7C6"/>
+          <w:sz w:val="15"/>
+          <w:szCs w:val="23"/>
+        </w:rPr>
+        <w:br/>
+        <w:t xml:space="preserve">        (AppsCustomizePagedView) </w:t>
+      </w:r>
+      <w:r>
+        <w:rPr>
+          <w:rFonts w:ascii="Courier New" w:hAnsi="Courier New" w:cs="Courier New"/>
+          <w:color w:val="9876AA"/>
+          <w:sz w:val="15"/>
+          <w:szCs w:val="23"/>
+        </w:rPr>
+        <w:t>mAppsCustomizeTabHost</w:t>
+      </w:r>
+      <w:r>
+        <w:rPr>
+          <w:rFonts w:ascii="Courier New" w:hAnsi="Courier New" w:cs="Courier New"/>
+          <w:color w:val="A9B7C6"/>
+          <w:sz w:val="15"/>
+          <w:szCs w:val="23"/>
+        </w:rPr>
+        <w:t>.findViewById(R.id.</w:t>
+      </w:r>
+      <w:r>
+        <w:rPr>
+          <w:rFonts w:ascii="Courier New" w:hAnsi="Courier New" w:cs="Courier New"/>
+          <w:i/>
+          <w:iCs/>
+          <w:color w:val="9876AA"/>
+          <w:sz w:val="15"/>
+          <w:szCs w:val="23"/>
+        </w:rPr>
+        <w:t>apps_customize_pane_content</w:t>
+      </w:r>
+      <w:r>
+        <w:rPr>
+          <w:rFonts w:ascii="Courier New" w:hAnsi="Courier New" w:cs="Courier New"/>
+          <w:color w:val="A9B7C6"/>
+          <w:sz w:val="15"/>
+          <w:szCs w:val="23"/>
+        </w:rPr>
+        <w:t>)</w:t>
+      </w:r>
+      <w:r>
+        <w:rPr>
+          <w:rFonts w:ascii="Courier New" w:hAnsi="Courier New" w:cs="Courier New"/>
+          <w:color w:val="CC7832"/>
+          <w:sz w:val="15"/>
+          <w:szCs w:val="23"/>
+        </w:rPr>
+        <w:t>;</w:t>
+      </w:r>
+    </w:p>
+    <w:p>
+      <w:pPr>
+        <w:pStyle w:val="HTML"/>
+        <w:shd w:val="clear" w:color="auto" w:fill="2B2B2B"/>
+        <w:rPr>
+          <w:rFonts w:ascii="Courier New" w:hAnsi="Courier New" w:cs="Courier New" w:hint="eastAsia"/>
+          <w:color w:val="9876AA"/>
+          <w:sz w:val="15"/>
+          <w:szCs w:val="23"/>
+        </w:rPr>
+      </w:pPr>
+      <w:r>
+        <w:rPr>
+          <w:rFonts w:ascii="Courier New" w:hAnsi="Courier New" w:cs="Courier New"/>
+          <w:color w:val="9876AA"/>
+          <w:sz w:val="15"/>
+          <w:szCs w:val="23"/>
+        </w:rPr>
+        <w:t>mAppsCustomizeContent.setup(this, mDragController);</w:t>
+      </w:r>
+      <w:r>
+        <w:rPr>
+          <w:rFonts w:ascii="Courier New" w:hAnsi="Courier New" w:cs="Courier New" w:hint="eastAsia"/>
+          <w:color w:val="9876AA"/>
+          <w:sz w:val="15"/>
+          <w:szCs w:val="23"/>
+        </w:rPr>
+        <w:t>//</w:t>
+      </w:r>
+      <w:r>
+        <w:rPr>
+          <w:rFonts w:ascii="Courier New" w:hAnsi="Courier New" w:cs="Courier New" w:hint="eastAsia"/>
+          <w:color w:val="9876AA"/>
+          <w:sz w:val="15"/>
+          <w:szCs w:val="23"/>
+        </w:rPr>
+        <w:t>注册</w:t>
+      </w:r>
+      <w:r>
+        <w:rPr>
+          <w:rFonts w:ascii="Courier New" w:hAnsi="Courier New" w:cs="Courier New"/>
+          <w:color w:val="9876AA"/>
+          <w:sz w:val="15"/>
+          <w:szCs w:val="23"/>
+        </w:rPr>
+        <w:t>拖拽事件</w:t>
+      </w:r>
+      <w:r>
+        <w:rPr>
+          <w:rFonts w:ascii="Courier New" w:hAnsi="Courier New" w:cs="Courier New" w:hint="eastAsia"/>
+          <w:color w:val="9876AA"/>
+          <w:sz w:val="15"/>
+          <w:szCs w:val="23"/>
+        </w:rPr>
+        <w:t xml:space="preserve"> </w:t>
+      </w:r>
+      <w:r>
+        <w:rPr>
+          <w:rFonts w:ascii="Courier New" w:hAnsi="Courier New" w:cs="Courier New" w:hint="eastAsia"/>
+          <w:color w:val="9876AA"/>
+          <w:sz w:val="15"/>
+          <w:szCs w:val="23"/>
+        </w:rPr>
+        <w:t>下文讲</w:t>
+      </w:r>
+    </w:p>
+    <w:p>
+      <w:pPr>
+        <w:pStyle w:val="a3"/>
+        <w:ind w:left="360" w:firstLineChars="0" w:firstLine="0"/>
+      </w:pPr>
+    </w:p>
+    <w:p>
+      <w:pPr>
+        <w:pStyle w:val="2"/>
+      </w:pPr>
+      <w:r>
+        <w:rPr>
+          <w:rFonts w:hint="eastAsia"/>
+        </w:rPr>
+        <w:t>将</w:t>
+      </w:r>
+      <w:r>
+        <w:t>Launcher</w:t>
+      </w:r>
+      <w:r>
+        <w:t>的数据</w:t>
+      </w:r>
+      <w:r>
+        <w:rPr>
+          <w:rFonts w:hint="eastAsia"/>
+        </w:rPr>
+        <w:t>的增删改绑定</w:t>
+      </w:r>
+      <w:r>
+        <w:t>到该</w:t>
+      </w:r>
+      <w:r>
+        <w:t>view</w:t>
+      </w:r>
+      <w:r>
+        <w:t>上</w:t>
+      </w:r>
+      <w:r>
+        <w:rPr>
+          <w:rFonts w:hint="eastAsia"/>
+        </w:rPr>
+        <w:t>。</w:t>
+      </w:r>
+    </w:p>
+    <w:p>
+      <w:pPr>
+        <w:pStyle w:val="a3"/>
+        <w:ind w:left="360" w:firstLineChars="0" w:firstLine="0"/>
+      </w:pPr>
+      <w:r>
+        <w:rPr>
+          <w:rFonts w:hint="eastAsia"/>
+        </w:rPr>
+        <w:t>在</w:t>
+      </w:r>
+      <w:r>
+        <w:rPr>
+          <w:rFonts w:hint="eastAsia"/>
+        </w:rPr>
+        <w:t>launcher.java</w:t>
+      </w:r>
+      <w:r>
+        <w:rPr>
+          <w:rFonts w:hint="eastAsia"/>
+        </w:rPr>
+        <w:t>实现的</w:t>
+      </w:r>
+      <w:r>
+        <w:rPr>
+          <w:rFonts w:hint="eastAsia"/>
+        </w:rPr>
+        <w:t>L</w:t>
+      </w:r>
+      <w:r>
+        <w:t>auncherModel</w:t>
+      </w:r>
+      <w:r>
+        <w:rPr>
+          <w:rFonts w:hint="eastAsia"/>
+        </w:rPr>
+        <w:t>的</w:t>
+      </w:r>
+      <w:r>
+        <w:t>方法</w:t>
+      </w:r>
+      <w:r>
+        <w:t xml:space="preserve">bindAllApplications(final ArrayList&lt;AppInfo&gt; apps) </w:t>
+      </w:r>
+      <w:r>
+        <w:rPr>
+          <w:rFonts w:hint="eastAsia"/>
+        </w:rPr>
+        <w:t>里</w:t>
+      </w:r>
+      <w:r>
+        <w:t>添加如下代码</w:t>
+      </w:r>
+    </w:p>
+    <w:p>
+      <w:pPr>
+        <w:pStyle w:val="HTML"/>
+        <w:shd w:val="clear" w:color="auto" w:fill="2B2B2B"/>
+        <w:rPr>
+          <w:rFonts w:ascii="Courier New" w:hAnsi="Courier New" w:cs="Courier New"/>
+          <w:color w:val="A9B7C6"/>
+          <w:sz w:val="16"/>
+          <w:szCs w:val="23"/>
+        </w:rPr>
+      </w:pPr>
+      <w:r>
+        <w:rPr>
+          <w:rFonts w:ascii="Courier New" w:hAnsi="Courier New" w:cs="Courier New"/>
+          <w:color w:val="CC7832"/>
+          <w:sz w:val="16"/>
+          <w:szCs w:val="23"/>
+        </w:rPr>
+        <w:t xml:space="preserve">if </w:t>
+      </w:r>
+      <w:r>
+        <w:rPr>
+          <w:rFonts w:ascii="Courier New" w:hAnsi="Courier New" w:cs="Courier New"/>
+          <w:color w:val="A9B7C6"/>
+          <w:sz w:val="16"/>
+          <w:szCs w:val="23"/>
+        </w:rPr>
+        <w:t>(</w:t>
+      </w:r>
+      <w:r>
+        <w:rPr>
+          <w:rFonts w:ascii="Courier New" w:hAnsi="Courier New" w:cs="Courier New"/>
+          <w:color w:val="9876AA"/>
+          <w:sz w:val="16"/>
+          <w:szCs w:val="23"/>
+        </w:rPr>
+        <w:t xml:space="preserve">mAppsCustomizeContent </w:t>
+      </w:r>
+      <w:r>
+        <w:rPr>
+          <w:rFonts w:ascii="Courier New" w:hAnsi="Courier New" w:cs="Courier New"/>
+          <w:color w:val="A9B7C6"/>
+          <w:sz w:val="16"/>
+          <w:szCs w:val="23"/>
+        </w:rPr>
+        <w:t xml:space="preserve">!= </w:t>
+      </w:r>
+      <w:r>
+        <w:rPr>
+          <w:rFonts w:ascii="Courier New" w:hAnsi="Courier New" w:cs="Courier New"/>
+          <w:color w:val="CC7832"/>
+          <w:sz w:val="16"/>
+          <w:szCs w:val="23"/>
+        </w:rPr>
+        <w:t>null</w:t>
+      </w:r>
+      <w:r>
+        <w:rPr>
+          <w:rFonts w:ascii="Courier New" w:hAnsi="Courier New" w:cs="Courier New"/>
+          <w:color w:val="A9B7C6"/>
+          <w:sz w:val="16"/>
+          <w:szCs w:val="23"/>
+        </w:rPr>
+        <w:t>) {</w:t>
+      </w:r>
+      <w:r>
+        <w:rPr>
+          <w:rFonts w:ascii="Courier New" w:hAnsi="Courier New" w:cs="Courier New"/>
+          <w:color w:val="CC7832"/>
+          <w:sz w:val="16"/>
+          <w:szCs w:val="23"/>
+        </w:rPr>
+        <w:br/>
+        <w:t xml:space="preserve">    </w:t>
+      </w:r>
+      <w:r>
+        <w:rPr>
+          <w:rFonts w:ascii="Courier New" w:hAnsi="Courier New" w:cs="Courier New"/>
+          <w:color w:val="9876AA"/>
+          <w:sz w:val="16"/>
+          <w:szCs w:val="23"/>
+        </w:rPr>
+        <w:t>mAppsCustomizeContent</w:t>
+      </w:r>
+      <w:r>
+        <w:rPr>
+          <w:rFonts w:ascii="Courier New" w:hAnsi="Courier New" w:cs="Courier New"/>
+          <w:color w:val="A9B7C6"/>
+          <w:sz w:val="16"/>
+          <w:szCs w:val="23"/>
+        </w:rPr>
+        <w:t>.setApps(apps)</w:t>
+      </w:r>
+      <w:r>
+        <w:rPr>
+          <w:rFonts w:ascii="Courier New" w:hAnsi="Courier New" w:cs="Courier New"/>
+          <w:color w:val="CC7832"/>
+          <w:sz w:val="16"/>
+          <w:szCs w:val="23"/>
+        </w:rPr>
+        <w:t>;</w:t>
+      </w:r>
+      <w:r>
+        <w:rPr>
+          <w:rFonts w:ascii="Courier New" w:hAnsi="Courier New" w:cs="Courier New"/>
+          <w:color w:val="CC7832"/>
+          <w:sz w:val="16"/>
+          <w:szCs w:val="23"/>
+        </w:rPr>
+        <w:br/>
+      </w:r>
+      <w:r>
+        <w:rPr>
+          <w:rFonts w:ascii="Courier New" w:hAnsi="Courier New" w:cs="Courier New"/>
+          <w:color w:val="A9B7C6"/>
+          <w:sz w:val="16"/>
+          <w:szCs w:val="23"/>
+        </w:rPr>
+        <w:t>}</w:t>
+      </w:r>
+    </w:p>
+    <w:p>
+      <w:pPr>
+        <w:pStyle w:val="a3"/>
+        <w:ind w:left="360" w:firstLineChars="0" w:firstLine="0"/>
+      </w:pPr>
+      <w:r>
+        <w:rPr>
+          <w:rFonts w:hint="eastAsia"/>
+        </w:rPr>
+        <w:t>同理</w:t>
+      </w:r>
+      <w:r>
+        <w:t>在</w:t>
+      </w:r>
+      <w:r>
+        <w:t xml:space="preserve">bindAppsUpdated(final ArrayList&lt;AppInfo&gt; apps) </w:t>
+      </w:r>
+    </w:p>
+    <w:p>
+      <w:pPr>
+        <w:pStyle w:val="a3"/>
+        <w:ind w:left="360" w:firstLineChars="0" w:firstLine="0"/>
+      </w:pPr>
+      <w:r>
+        <w:rPr>
+          <w:rFonts w:hint="eastAsia"/>
+        </w:rPr>
+        <w:t>方法里</w:t>
+      </w:r>
+      <w:r>
+        <w:t>添加</w:t>
+      </w:r>
+    </w:p>
+    <w:p>
+      <w:pPr>
+        <w:pStyle w:val="HTML"/>
+        <w:shd w:val="clear" w:color="auto" w:fill="2B2B2B"/>
+        <w:rPr>
+          <w:rFonts w:ascii="Courier New" w:hAnsi="Courier New" w:cs="Courier New"/>
+          <w:color w:val="A9B7C6"/>
+          <w:sz w:val="16"/>
+          <w:szCs w:val="23"/>
+        </w:rPr>
+      </w:pPr>
+      <w:r>
+        <w:rPr>
+          <w:rFonts w:ascii="Courier New" w:hAnsi="Courier New" w:cs="Courier New"/>
+          <w:color w:val="CC7832"/>
+          <w:sz w:val="16"/>
+          <w:szCs w:val="23"/>
+        </w:rPr>
+        <w:t xml:space="preserve">if </w:t>
+      </w:r>
+      <w:r>
+        <w:rPr>
+          <w:rFonts w:ascii="Courier New" w:hAnsi="Courier New" w:cs="Courier New"/>
+          <w:color w:val="A9B7C6"/>
+          <w:sz w:val="16"/>
+          <w:szCs w:val="23"/>
+        </w:rPr>
+        <w:t>(</w:t>
+      </w:r>
+      <w:r>
+        <w:rPr>
+          <w:rFonts w:ascii="Courier New" w:hAnsi="Courier New" w:cs="Courier New"/>
+          <w:color w:val="9876AA"/>
+          <w:sz w:val="16"/>
+          <w:szCs w:val="23"/>
+        </w:rPr>
+        <w:t xml:space="preserve">mAppsCustomizeContent </w:t>
+      </w:r>
+      <w:r>
+        <w:rPr>
+          <w:rFonts w:ascii="Courier New" w:hAnsi="Courier New" w:cs="Courier New"/>
+          <w:color w:val="A9B7C6"/>
+          <w:sz w:val="16"/>
+          <w:szCs w:val="23"/>
+        </w:rPr>
+        <w:t xml:space="preserve">!= </w:t>
+      </w:r>
+      <w:r>
+        <w:rPr>
+          <w:rFonts w:ascii="Courier New" w:hAnsi="Courier New" w:cs="Courier New"/>
+          <w:color w:val="CC7832"/>
+          <w:sz w:val="16"/>
+          <w:szCs w:val="23"/>
+        </w:rPr>
+        <w:t>null</w:t>
+      </w:r>
+      <w:r>
+        <w:rPr>
+          <w:rFonts w:ascii="Courier New" w:hAnsi="Courier New" w:cs="Courier New"/>
+          <w:color w:val="A9B7C6"/>
+          <w:sz w:val="16"/>
+          <w:szCs w:val="23"/>
+        </w:rPr>
+        <w:t>) {</w:t>
+      </w:r>
+      <w:r>
+        <w:rPr>
+          <w:rFonts w:ascii="Courier New" w:hAnsi="Courier New" w:cs="Courier New"/>
+          <w:color w:val="A9B7C6"/>
+          <w:sz w:val="16"/>
+          <w:szCs w:val="23"/>
+        </w:rPr>
+        <w:br/>
+        <w:t xml:space="preserve">    </w:t>
+      </w:r>
+      <w:r>
+        <w:rPr>
+          <w:rFonts w:ascii="Courier New" w:hAnsi="Courier New" w:cs="Courier New"/>
+          <w:color w:val="9876AA"/>
+          <w:sz w:val="16"/>
+          <w:szCs w:val="23"/>
+        </w:rPr>
+        <w:t>mAppsCustomizeContent</w:t>
+      </w:r>
+      <w:r>
+        <w:rPr>
+          <w:rFonts w:ascii="Courier New" w:hAnsi="Courier New" w:cs="Courier New"/>
+          <w:color w:val="A9B7C6"/>
+          <w:sz w:val="16"/>
+          <w:szCs w:val="23"/>
+        </w:rPr>
+        <w:t>.updateApps(apps)</w:t>
+      </w:r>
+      <w:r>
+        <w:rPr>
+          <w:rFonts w:ascii="Courier New" w:hAnsi="Courier New" w:cs="Courier New"/>
+          <w:color w:val="CC7832"/>
+          <w:sz w:val="16"/>
+          <w:szCs w:val="23"/>
+        </w:rPr>
+        <w:t>;</w:t>
+      </w:r>
+      <w:r>
+        <w:rPr>
+          <w:rFonts w:ascii="Courier New" w:hAnsi="Courier New" w:cs="Courier New"/>
+          <w:color w:val="CC7832"/>
+          <w:sz w:val="16"/>
+          <w:szCs w:val="23"/>
+        </w:rPr>
+        <w:br/>
+      </w:r>
+      <w:r>
+        <w:rPr>
+          <w:rFonts w:ascii="Courier New" w:hAnsi="Courier New" w:cs="Courier New"/>
+          <w:color w:val="A9B7C6"/>
+          <w:sz w:val="16"/>
+          <w:szCs w:val="23"/>
+        </w:rPr>
+        <w:t>}</w:t>
+      </w:r>
+    </w:p>
+    <w:p>
+      <w:pPr>
+        <w:pStyle w:val="a3"/>
+        <w:ind w:left="360" w:firstLineChars="0" w:firstLine="0"/>
+      </w:pPr>
+      <w:r>
+        <w:rPr>
+          <w:rFonts w:hint="eastAsia"/>
+        </w:rPr>
+        <w:t>在</w:t>
+      </w:r>
+      <w:r>
+        <w:t>bindAppInfosRemoved(final ArrayList&lt;AppInfo&gt; appInfos)</w:t>
+      </w:r>
+      <w:r>
+        <w:rPr>
+          <w:rFonts w:hint="eastAsia"/>
+        </w:rPr>
+        <w:t>方法</w:t>
+      </w:r>
+      <w:r>
+        <w:t>里</w:t>
+      </w:r>
+      <w:r>
+        <w:rPr>
+          <w:rFonts w:hint="eastAsia"/>
+        </w:rPr>
+        <w:t>添加</w:t>
+      </w:r>
+    </w:p>
+    <w:p>
+      <w:pPr>
+        <w:pStyle w:val="HTML"/>
+        <w:shd w:val="clear" w:color="auto" w:fill="2B2B2B"/>
+        <w:rPr>
+          <w:rFonts w:ascii="Courier New" w:hAnsi="Courier New" w:cs="Courier New"/>
+          <w:color w:val="A9B7C6"/>
+          <w:sz w:val="16"/>
+          <w:szCs w:val="23"/>
+        </w:rPr>
+      </w:pPr>
+      <w:r>
+        <w:rPr>
+          <w:rFonts w:ascii="Courier New" w:hAnsi="Courier New" w:cs="Courier New"/>
+          <w:color w:val="808080"/>
+          <w:sz w:val="16"/>
+          <w:szCs w:val="23"/>
+        </w:rPr>
+        <w:t>// Update LAllApps</w:t>
+      </w:r>
+      <w:r>
+        <w:rPr>
+          <w:rFonts w:ascii="Courier New" w:hAnsi="Courier New" w:cs="Courier New"/>
+          <w:color w:val="808080"/>
+          <w:sz w:val="16"/>
+          <w:szCs w:val="23"/>
+        </w:rPr>
+        <w:br/>
+      </w:r>
+      <w:r>
+        <w:rPr>
+          <w:rFonts w:ascii="Courier New" w:hAnsi="Courier New" w:cs="Courier New"/>
+          <w:color w:val="CC7832"/>
+          <w:sz w:val="16"/>
+          <w:szCs w:val="23"/>
+        </w:rPr>
+        <w:t>if</w:t>
+      </w:r>
+      <w:r>
+        <w:rPr>
+          <w:rFonts w:ascii="Courier New" w:hAnsi="Courier New" w:cs="Courier New"/>
+          <w:color w:val="A9B7C6"/>
+          <w:sz w:val="16"/>
+          <w:szCs w:val="23"/>
+        </w:rPr>
+        <w:t>(</w:t>
+      </w:r>
+      <w:r>
+        <w:rPr>
+          <w:rFonts w:ascii="Courier New" w:hAnsi="Courier New" w:cs="Courier New"/>
+          <w:color w:val="9876AA"/>
+          <w:sz w:val="16"/>
+          <w:szCs w:val="23"/>
+        </w:rPr>
+        <w:t xml:space="preserve">mAppsCustomizeContent </w:t>
+      </w:r>
+      <w:r>
+        <w:rPr>
+          <w:rFonts w:ascii="Courier New" w:hAnsi="Courier New" w:cs="Courier New"/>
+          <w:color w:val="A9B7C6"/>
+          <w:sz w:val="16"/>
+          <w:szCs w:val="23"/>
+        </w:rPr>
+        <w:t xml:space="preserve">!= </w:t>
+      </w:r>
+      <w:r>
+        <w:rPr>
+          <w:rFonts w:ascii="Courier New" w:hAnsi="Courier New" w:cs="Courier New"/>
+          <w:color w:val="CC7832"/>
+          <w:sz w:val="16"/>
+          <w:szCs w:val="23"/>
+        </w:rPr>
+        <w:t>null</w:t>
+      </w:r>
+      <w:r>
+        <w:rPr>
+          <w:rFonts w:ascii="Courier New" w:hAnsi="Courier New" w:cs="Courier New"/>
+          <w:color w:val="A9B7C6"/>
+          <w:sz w:val="16"/>
+          <w:szCs w:val="23"/>
+        </w:rPr>
+        <w:t>) {</w:t>
+      </w:r>
+      <w:r>
+        <w:rPr>
+          <w:rFonts w:ascii="Courier New" w:hAnsi="Courier New" w:cs="Courier New"/>
+          <w:color w:val="A9B7C6"/>
+          <w:sz w:val="16"/>
+          <w:szCs w:val="23"/>
+        </w:rPr>
+        <w:br/>
+        <w:t xml:space="preserve">    </w:t>
+      </w:r>
+      <w:r>
+        <w:rPr>
+          <w:rFonts w:ascii="Courier New" w:hAnsi="Courier New" w:cs="Courier New"/>
+          <w:color w:val="9876AA"/>
+          <w:sz w:val="16"/>
+          <w:szCs w:val="23"/>
+        </w:rPr>
+        <w:t>mAppsCustomizeContent</w:t>
+      </w:r>
+      <w:r>
+        <w:rPr>
+          <w:rFonts w:ascii="Courier New" w:hAnsi="Courier New" w:cs="Courier New"/>
+          <w:color w:val="A9B7C6"/>
+          <w:sz w:val="16"/>
+          <w:szCs w:val="23"/>
+        </w:rPr>
+        <w:t>.removeApps(appInfos)</w:t>
+      </w:r>
+      <w:r>
+        <w:rPr>
+          <w:rFonts w:ascii="Courier New" w:hAnsi="Courier New" w:cs="Courier New"/>
+          <w:color w:val="CC7832"/>
+          <w:sz w:val="16"/>
+          <w:szCs w:val="23"/>
+        </w:rPr>
+        <w:t>;</w:t>
+      </w:r>
+      <w:r>
+        <w:rPr>
+          <w:rFonts w:ascii="Courier New" w:hAnsi="Courier New" w:cs="Courier New"/>
+          <w:color w:val="CC7832"/>
+          <w:sz w:val="16"/>
+          <w:szCs w:val="23"/>
+        </w:rPr>
+        <w:br/>
+      </w:r>
+      <w:r>
+        <w:rPr>
+          <w:rFonts w:ascii="Courier New" w:hAnsi="Courier New" w:cs="Courier New"/>
+          <w:color w:val="A9B7C6"/>
+          <w:sz w:val="16"/>
+          <w:szCs w:val="23"/>
+        </w:rPr>
+        <w:t>}</w:t>
+      </w:r>
+    </w:p>
+    <w:p>
+      <w:pPr>
+        <w:pStyle w:val="a3"/>
+        <w:ind w:left="360" w:firstLineChars="0" w:firstLine="0"/>
+      </w:pPr>
+    </w:p>
+    <w:p>
+      <w:pPr>
+        <w:pStyle w:val="a3"/>
+        <w:ind w:left="360" w:firstLineChars="0" w:firstLine="0"/>
+      </w:pPr>
+      <w:r>
+        <w:rPr>
+          <w:rFonts w:hint="eastAsia"/>
+        </w:rPr>
+        <w:t>这样</w:t>
+      </w:r>
+      <w:r>
+        <w:t>就将数据绑定</w:t>
+      </w:r>
+      <w:r>
+        <w:rPr>
+          <w:rFonts w:hint="eastAsia"/>
+        </w:rPr>
+        <w:t>到</w:t>
+      </w:r>
+      <w:r>
+        <w:t>Lallapps</w:t>
+      </w:r>
+      <w:r>
+        <w:rPr>
+          <w:rFonts w:hint="eastAsia"/>
+        </w:rPr>
+        <w:t>这个</w:t>
+      </w:r>
+      <w:r>
+        <w:t>view</w:t>
+      </w:r>
+      <w:r>
+        <w:t>上了</w:t>
+      </w:r>
+      <w:r>
+        <w:rPr>
+          <w:rFonts w:hint="eastAsia"/>
+        </w:rPr>
+        <w:t>还有增删</w:t>
+      </w:r>
+      <w:r>
+        <w:t>的相关操作也绑定上了</w:t>
+      </w:r>
+    </w:p>
+    <w:p>
+      <w:pPr>
+        <w:pStyle w:val="a3"/>
+        <w:ind w:left="360" w:firstLineChars="0" w:firstLine="0"/>
+      </w:pPr>
+      <w:r>
+        <w:rPr>
+          <w:rFonts w:hint="eastAsia"/>
+        </w:rPr>
+        <w:t>其实</w:t>
+      </w:r>
+      <w:r>
+        <w:t>仔细看一下</w:t>
+      </w:r>
+      <w:r>
+        <w:rPr>
+          <w:rFonts w:hint="eastAsia"/>
+        </w:rPr>
+        <w:t>这些地方</w:t>
+      </w:r>
+      <w:r>
+        <w:t>都是</w:t>
+      </w:r>
+      <w:r>
+        <w:rPr>
+          <w:rFonts w:hint="eastAsia"/>
+        </w:rPr>
+        <w:t>launcher</w:t>
+      </w:r>
+      <w:r>
+        <w:t>.java</w:t>
+      </w:r>
+      <w:r>
+        <w:rPr>
+          <w:rFonts w:hint="eastAsia"/>
+        </w:rPr>
+        <w:t>操作</w:t>
+      </w:r>
+      <w:r>
+        <w:t>上下滑动的</w:t>
+      </w:r>
+      <w:r>
+        <w:t>allapp</w:t>
+      </w:r>
+      <w:r>
+        <w:t>的地方。</w:t>
+      </w:r>
+    </w:p>
+    <w:p>
+      <w:pPr>
+        <w:pStyle w:val="a3"/>
+        <w:ind w:left="360" w:firstLineChars="0" w:firstLine="0"/>
+      </w:pPr>
+      <w:r>
+        <w:rPr>
+          <w:rFonts w:hint="eastAsia"/>
+        </w:rPr>
+        <w:lastRenderedPageBreak/>
+        <w:t>接下来的</w:t>
+      </w:r>
+      <w:r>
+        <w:rPr>
+          <w:rFonts w:hint="eastAsia"/>
+        </w:rPr>
+        <w:t>Launcher.java</w:t>
+      </w:r>
+      <w:r>
+        <w:rPr>
+          <w:rFonts w:hint="eastAsia"/>
+        </w:rPr>
+        <w:t>这个</w:t>
+      </w:r>
+      <w:r>
+        <w:t>控制器进行</w:t>
+      </w:r>
+      <w:r>
+        <w:t>view</w:t>
+      </w:r>
+      <w:r>
+        <w:t>与</w:t>
+      </w:r>
+      <w:r>
+        <w:t>view</w:t>
+      </w:r>
+      <w:r>
+        <w:t>之间的切换的时候也是参考</w:t>
+      </w:r>
+      <w:r>
+        <w:t>launcher</w:t>
+      </w:r>
+      <w:r>
+        <w:t>这个应用中</w:t>
+      </w:r>
+      <w:r>
+        <w:rPr>
+          <w:rFonts w:hint="eastAsia"/>
+        </w:rPr>
+        <w:t>原来</w:t>
+      </w:r>
+      <w:r>
+        <w:t>控制上下滑到的</w:t>
+      </w:r>
+      <w:r>
+        <w:rPr>
+          <w:rFonts w:hint="eastAsia"/>
+        </w:rPr>
+        <w:t>地方做文章</w:t>
+      </w:r>
+      <w:r>
+        <w:t>就可以了</w:t>
+      </w:r>
+    </w:p>
+    <w:p>
+      <w:pPr>
+        <w:pStyle w:val="2"/>
+      </w:pPr>
+      <w:r>
+        <w:rPr>
+          <w:rFonts w:hint="eastAsia"/>
+        </w:rPr>
+        <w:t>按照</w:t>
+      </w:r>
+      <w:r>
+        <w:t>之前</w:t>
+      </w:r>
+      <w:r>
+        <w:t>Launcher</w:t>
+      </w:r>
+      <w:r>
+        <w:t>的框架处理</w:t>
+      </w:r>
+      <w:r>
+        <w:t>view</w:t>
+      </w:r>
+      <w:r>
+        <w:rPr>
+          <w:rFonts w:hint="eastAsia"/>
+        </w:rPr>
+        <w:t>与</w:t>
+      </w:r>
+      <w:r>
+        <w:t>view</w:t>
+      </w:r>
+      <w:r>
+        <w:t>之间的切换</w:t>
+      </w:r>
+      <w:r>
+        <w:rPr>
+          <w:rFonts w:hint="eastAsia"/>
+        </w:rPr>
+        <w:t>。</w:t>
+      </w:r>
+    </w:p>
+    <w:p>
+      <w:r>
+        <w:t>V</w:t>
+      </w:r>
+      <w:r>
+        <w:rPr>
+          <w:rFonts w:hint="eastAsia"/>
+        </w:rPr>
+        <w:t>iew</w:t>
+      </w:r>
+      <w:r>
+        <w:t>与</w:t>
+      </w:r>
+      <w:r>
+        <w:t>view</w:t>
+      </w:r>
+      <w:r>
+        <w:t>之间的</w:t>
+      </w:r>
+      <w:r>
+        <w:rPr>
+          <w:rFonts w:hint="eastAsia"/>
+        </w:rPr>
+        <w:t>切换</w:t>
+      </w:r>
+      <w:r>
+        <w:t>无非包括从</w:t>
+      </w:r>
+      <w:r>
+        <w:t>works</w:t>
+      </w:r>
+      <w:r>
+        <w:rPr>
+          <w:rFonts w:hint="eastAsia"/>
+        </w:rPr>
+        <w:t>pace</w:t>
+      </w:r>
+      <w:r>
+        <w:t>切换到</w:t>
+      </w:r>
+      <w:r>
+        <w:rPr>
+          <w:rFonts w:hint="eastAsia"/>
+        </w:rPr>
+        <w:t>L</w:t>
+      </w:r>
+      <w:r>
+        <w:t>allapp</w:t>
+      </w:r>
+      <w:r>
+        <w:t>界面。从</w:t>
+      </w:r>
+      <w:r>
+        <w:rPr>
+          <w:rFonts w:hint="eastAsia"/>
+        </w:rPr>
+        <w:t>L</w:t>
+      </w:r>
+      <w:r>
+        <w:t>allapp</w:t>
+      </w:r>
+      <w:r>
+        <w:rPr>
+          <w:rFonts w:hint="eastAsia"/>
+        </w:rPr>
+        <w:t>界面</w:t>
+      </w:r>
+      <w:r>
+        <w:t>切换到</w:t>
+      </w:r>
+      <w:r>
+        <w:t>workspace</w:t>
+      </w:r>
+      <w:r>
+        <w:t>界面，从</w:t>
+      </w:r>
+      <w:r>
+        <w:t>Lallapp</w:t>
+      </w:r>
+      <w:r>
+        <w:t>界面拖动</w:t>
+      </w:r>
+      <w:r>
+        <w:t>icon</w:t>
+      </w:r>
+      <w:r>
+        <w:t>到</w:t>
+      </w:r>
+      <w:r>
+        <w:t>workspace</w:t>
+      </w:r>
+      <w:r>
+        <w:t>界面上，主要就这三个</w:t>
+      </w:r>
+      <w:r>
+        <w:rPr>
+          <w:rFonts w:hint="eastAsia"/>
+        </w:rPr>
+        <w:t>切换</w:t>
+      </w:r>
+      <w:r>
+        <w:rPr>
+          <w:rFonts w:hint="eastAsia"/>
+        </w:rPr>
+        <w:t>。</w:t>
+      </w:r>
+    </w:p>
+    <w:p>
+      <w:r>
+        <w:t>Android6.0</w:t>
+      </w:r>
+      <w:r>
+        <w:rPr>
+          <w:rFonts w:hint="eastAsia"/>
+        </w:rPr>
+        <w:t>之后</w:t>
+      </w:r>
+      <w:r>
+        <w:t>这些状态</w:t>
+      </w:r>
+      <w:r>
+        <w:rPr>
+          <w:rFonts w:hint="eastAsia"/>
+        </w:rPr>
+        <w:t>之间</w:t>
+      </w:r>
+      <w:r>
+        <w:t>的切换单独封装到一个</w:t>
+      </w:r>
+      <w:r>
+        <w:rPr>
+          <w:rFonts w:hint="eastAsia"/>
+        </w:rPr>
+        <w:t>类</w:t>
+      </w:r>
+      <w:r>
+        <w:t>里</w:t>
+      </w:r>
+    </w:p>
+    <w:p>
+      <w:r>
+        <w:t>LauncherStateTransitionAnimation.java</w:t>
+      </w:r>
+      <w:r>
+        <w:rPr>
+          <w:rFonts w:hint="eastAsia"/>
+        </w:rPr>
+        <w:t>里</w:t>
+      </w:r>
+    </w:p>
+    <w:p/>
+    <w:p>
+      <w:pPr>
+        <w:pStyle w:val="a3"/>
+        <w:ind w:left="360" w:firstLineChars="0" w:firstLine="0"/>
+        <w:rPr>
+          <w:rFonts w:hint="eastAsia"/>
+        </w:rPr>
+      </w:pPr>
+      <w:r>
+        <w:rPr>
+          <w:rFonts w:hint="eastAsia"/>
+        </w:rPr>
+        <w:t>说下</w:t>
+      </w:r>
+      <w:r>
+        <w:t>大致的流程</w:t>
+      </w:r>
+    </w:p>
+    <w:p>
+      <w:pPr>
+        <w:pStyle w:val="a3"/>
+        <w:ind w:left="360" w:firstLineChars="0" w:firstLine="0"/>
+      </w:pPr>
+      <w:r>
+        <w:rPr>
+          <w:rFonts w:hint="eastAsia"/>
+        </w:rPr>
+        <w:t>从</w:t>
+      </w:r>
+      <w:r>
+        <w:t>workspace</w:t>
+      </w:r>
+      <w:r>
+        <w:t>进入到</w:t>
+      </w:r>
+      <w:r>
+        <w:t>Lallapp</w:t>
+      </w:r>
+      <w:r>
+        <w:t>界面是隐藏</w:t>
+      </w:r>
+      <w:r>
+        <w:t>workspace</w:t>
+      </w:r>
+      <w:r>
+        <w:t>显示</w:t>
+      </w:r>
+      <w:r>
+        <w:t>Lallapp</w:t>
+      </w:r>
+    </w:p>
+    <w:p>
+      <w:pPr>
+        <w:pStyle w:val="a3"/>
+        <w:ind w:left="360" w:firstLineChars="0" w:firstLine="0"/>
+      </w:pPr>
+      <w:r>
+        <w:rPr>
+          <w:rFonts w:hint="eastAsia"/>
+        </w:rPr>
+        <w:t>从</w:t>
+      </w:r>
+      <w:r>
+        <w:t>Lallapp</w:t>
+      </w:r>
+      <w:r>
+        <w:t>返回到</w:t>
+      </w:r>
+      <w:r>
+        <w:t>workspace</w:t>
+      </w:r>
+      <w:r>
+        <w:rPr>
+          <w:rFonts w:hint="eastAsia"/>
+        </w:rPr>
+        <w:t>时</w:t>
+      </w:r>
+      <w:r>
+        <w:t>隐藏</w:t>
+      </w:r>
+      <w:r>
+        <w:t>Lallapp</w:t>
+      </w:r>
+      <w:r>
+        <w:t>显示</w:t>
+      </w:r>
+      <w:r>
+        <w:t>workspace</w:t>
+      </w:r>
+    </w:p>
+    <w:p>
+      <w:pPr>
+        <w:pStyle w:val="a3"/>
+        <w:ind w:left="360" w:firstLineChars="0" w:firstLine="0"/>
+      </w:pPr>
+      <w:r>
+        <w:rPr>
+          <w:rFonts w:hint="eastAsia"/>
+        </w:rPr>
+        <w:t>所以</w:t>
+      </w:r>
+      <w:r>
+        <w:t>可以大体上</w:t>
+      </w:r>
+      <w:r>
+        <w:rPr>
+          <w:rFonts w:hint="eastAsia"/>
+        </w:rPr>
+        <w:t>分为</w:t>
+      </w:r>
+      <w:r>
+        <w:t>四个方法</w:t>
+      </w:r>
+    </w:p>
+    <w:p>
+      <w:pPr>
+        <w:pStyle w:val="a3"/>
+        <w:ind w:left="360" w:firstLineChars="0" w:firstLine="0"/>
+      </w:pPr>
+      <w:r>
+        <w:t>W</w:t>
+      </w:r>
+      <w:r>
+        <w:rPr>
+          <w:rFonts w:hint="eastAsia"/>
+        </w:rPr>
+        <w:t>orkspac</w:t>
+      </w:r>
+      <w:r>
+        <w:t>e</w:t>
+      </w:r>
+      <w:r>
+        <w:t>模块</w:t>
+      </w:r>
+      <w:r>
+        <w:rPr>
+          <w:rFonts w:hint="eastAsia"/>
+        </w:rPr>
+        <w:t>两个</w:t>
+      </w:r>
+      <w:r>
+        <w:t>方法</w:t>
+      </w:r>
+      <w:r>
+        <w:rPr>
+          <w:rFonts w:hint="eastAsia"/>
+        </w:rPr>
+        <w:t>：</w:t>
+      </w:r>
+      <w:r>
+        <w:t>显示</w:t>
+      </w:r>
+      <w:r>
+        <w:t>workspace</w:t>
+      </w:r>
+      <w:r>
+        <w:t>和隐藏</w:t>
+      </w:r>
+      <w:r>
+        <w:t>workspace</w:t>
+      </w:r>
+    </w:p>
+    <w:p>
+      <w:pPr>
+        <w:pStyle w:val="a3"/>
+        <w:ind w:left="360" w:firstLineChars="0" w:firstLine="0"/>
+      </w:pPr>
+      <w:r>
+        <w:t>Lallapp</w:t>
+      </w:r>
+      <w:r>
+        <w:rPr>
+          <w:rFonts w:hint="eastAsia"/>
+        </w:rPr>
+        <w:t>模块</w:t>
+      </w:r>
+      <w:r>
+        <w:t>两个</w:t>
+      </w:r>
+      <w:r>
+        <w:rPr>
+          <w:rFonts w:hint="eastAsia"/>
+        </w:rPr>
+        <w:t>方法</w:t>
+      </w:r>
+      <w:r>
+        <w:t>：</w:t>
+      </w:r>
+      <w:r>
+        <w:rPr>
+          <w:rFonts w:hint="eastAsia"/>
+        </w:rPr>
+        <w:t xml:space="preserve">   </w:t>
+      </w:r>
+      <w:r>
+        <w:rPr>
+          <w:rFonts w:hint="eastAsia"/>
+        </w:rPr>
+        <w:t>显示</w:t>
+      </w:r>
+      <w:r>
+        <w:t>Lallapp</w:t>
+      </w:r>
+      <w:r>
+        <w:t>和隐藏</w:t>
+      </w:r>
+      <w:r>
+        <w:t>Lallapp</w:t>
+      </w:r>
+    </w:p>
+    <w:p>
+      <w:pPr>
+        <w:pStyle w:val="a3"/>
+        <w:ind w:left="360" w:firstLineChars="0" w:firstLine="0"/>
+      </w:pPr>
+    </w:p>
+    <w:p>
+      <w:pPr>
+        <w:pStyle w:val="a3"/>
+        <w:ind w:left="360" w:firstLineChars="0" w:firstLine="0"/>
+      </w:pPr>
+      <w:r>
+        <w:t>Workspace</w:t>
+      </w:r>
+      <w:r>
+        <w:rPr>
+          <w:rFonts w:hint="eastAsia"/>
+        </w:rPr>
+        <w:t>的</w:t>
+      </w:r>
+      <w:r>
+        <w:t>显示和隐藏（</w:t>
+      </w:r>
+      <w:r>
+        <w:rPr>
+          <w:rFonts w:hint="eastAsia"/>
+        </w:rPr>
+        <w:t>这个</w:t>
+      </w:r>
+      <w:r>
+        <w:t>是</w:t>
+      </w:r>
+      <w:r>
+        <w:rPr>
+          <w:rFonts w:hint="eastAsia"/>
+        </w:rPr>
+        <w:t>带有</w:t>
+      </w:r>
+      <w:r>
+        <w:t>动画的和</w:t>
+      </w:r>
+      <w:r>
+        <w:t>launcher</w:t>
+      </w:r>
+      <w:r>
+        <w:t>里的</w:t>
+      </w:r>
+      <w:r>
+        <w:t xml:space="preserve">hideWorkspaceSearchAndHotseat </w:t>
+      </w:r>
+      <w:r>
+        <w:rPr>
+          <w:rFonts w:hint="eastAsia"/>
+        </w:rPr>
+        <w:t>和</w:t>
+      </w:r>
+      <w:r>
+        <w:rPr>
+          <w:rFonts w:hint="eastAsia"/>
+        </w:rPr>
+        <w:t xml:space="preserve"> </w:t>
+      </w:r>
+      <w:r>
+        <w:t>showWorkspace</w:t>
+      </w:r>
+      <w:r>
+        <w:rPr>
+          <w:rFonts w:hint="eastAsia"/>
+        </w:rPr>
+        <w:t>不一样</w:t>
+      </w:r>
+      <w:r>
+        <w:t>）</w:t>
+      </w:r>
+      <w:r>
+        <w:rPr>
+          <w:rFonts w:hint="eastAsia"/>
+        </w:rPr>
+        <w:t>也</w:t>
+      </w:r>
+      <w:r>
+        <w:t>被封装到一个单独的类</w:t>
+      </w:r>
+      <w:r>
+        <w:t>WorkspaceStateTransitionAnimation.java</w:t>
+      </w:r>
+      <w:r>
+        <w:rPr>
+          <w:rFonts w:hint="eastAsia"/>
+        </w:rPr>
+        <w:t>里</w:t>
+      </w:r>
+      <w:r>
+        <w:t>，核心方法是</w:t>
+      </w:r>
+      <w:r>
+        <w:t>animateWorkspace</w:t>
+      </w:r>
+      <w:r>
+        <w:rPr>
+          <w:rFonts w:hint="eastAsia"/>
+        </w:rPr>
+        <w:t>，</w:t>
+      </w:r>
+      <w:r>
+        <w:t>这里我们就不多讲了</w:t>
+      </w:r>
+      <w:r>
+        <w:rPr>
+          <w:rFonts w:hint="eastAsia"/>
+        </w:rPr>
+        <w:t>。</w:t>
+      </w:r>
+    </w:p>
+    <w:p>
+      <w:pPr>
+        <w:pStyle w:val="a3"/>
+        <w:ind w:left="360" w:firstLineChars="0" w:firstLine="0"/>
+      </w:pPr>
+      <w:r>
+        <w:t>Lallapp</w:t>
+      </w:r>
+      <w:r>
+        <w:t>的显示和隐藏</w:t>
+      </w:r>
+      <w:r>
+        <w:rPr>
+          <w:rFonts w:hint="eastAsia"/>
+        </w:rPr>
+        <w:t>的</w:t>
+      </w:r>
+      <w:r>
+        <w:t>方法</w:t>
+      </w:r>
+      <w:r>
+        <w:t>原来的</w:t>
+      </w:r>
+      <w:r>
+        <w:rPr>
+          <w:rFonts w:hint="eastAsia"/>
+        </w:rPr>
+        <w:t>位置</w:t>
+      </w:r>
+      <w:r>
+        <w:t>在</w:t>
+      </w:r>
+      <w:r>
+        <w:rPr>
+          <w:rFonts w:hint="eastAsia"/>
+        </w:rPr>
+        <w:t>L</w:t>
+      </w:r>
+      <w:r>
+        <w:t>平台的</w:t>
+      </w:r>
+      <w:r>
+        <w:t>launcher.java</w:t>
+      </w:r>
+      <w:r>
+        <w:rPr>
+          <w:rFonts w:hint="eastAsia"/>
+        </w:rPr>
+        <w:t>里</w:t>
+      </w:r>
+      <w:r>
+        <w:rPr>
+          <w:rFonts w:hint="eastAsia"/>
+        </w:rPr>
+        <w:t>也</w:t>
+      </w:r>
+      <w:r>
+        <w:t>得移植过来，按照</w:t>
+      </w:r>
+      <w:r>
+        <w:t>N</w:t>
+      </w:r>
+      <w:r>
+        <w:t>平台</w:t>
+      </w:r>
+      <w:r>
+        <w:rPr>
+          <w:rFonts w:hint="eastAsia"/>
+        </w:rPr>
+        <w:t>launcher</w:t>
+      </w:r>
+      <w:r>
+        <w:t>的架构就</w:t>
+      </w:r>
+      <w:r>
+        <w:rPr>
+          <w:rFonts w:hint="eastAsia"/>
+        </w:rPr>
+        <w:t>移植</w:t>
+      </w:r>
+      <w:r>
+        <w:t>到</w:t>
+      </w:r>
+      <w:r>
+        <w:t>LauncherStateTransitionAnimation.java</w:t>
+      </w:r>
+      <w:r>
+        <w:rPr>
+          <w:rFonts w:hint="eastAsia"/>
+        </w:rPr>
+        <w:t>里，</w:t>
+      </w:r>
+      <w:r>
+        <w:t>显示</w:t>
+      </w:r>
+      <w:r>
+        <w:t>Lallapp</w:t>
+      </w:r>
+      <w:r>
+        <w:t>方法是</w:t>
+      </w:r>
+      <w:r>
+        <w:t>showAppsCustomizeHelper</w:t>
+      </w:r>
+      <w:r>
+        <w:rPr>
+          <w:rFonts w:hint="eastAsia"/>
+        </w:rPr>
+        <w:t>隐藏</w:t>
+      </w:r>
+      <w:r>
+        <w:t>Lallapp</w:t>
+      </w:r>
+      <w:r>
+        <w:t>的方法是</w:t>
+      </w:r>
+      <w:r>
+        <w:t>hideAppsCustomizeHelper</w:t>
+      </w:r>
+      <w:r>
+        <w:rPr>
+          <w:rFonts w:hint="eastAsia"/>
+        </w:rPr>
+        <w:t>，添加</w:t>
+      </w:r>
+      <w:r>
+        <w:t>完之后肯定得做一些</w:t>
+      </w:r>
+      <w:r>
+        <w:rPr>
+          <w:rFonts w:hint="eastAsia"/>
+        </w:rPr>
+        <w:t>修改</w:t>
+      </w:r>
+      <w:r>
+        <w:rPr>
+          <w:rFonts w:hint="eastAsia"/>
+        </w:rPr>
+        <w:t>做</w:t>
+      </w:r>
+      <w:r>
+        <w:t>兼容，怎么修改的这里就不说了，</w:t>
+      </w:r>
+      <w:r>
+        <w:rPr>
+          <w:rFonts w:hint="eastAsia"/>
+        </w:rPr>
+        <w:t>有</w:t>
+      </w:r>
+      <w:r>
+        <w:t>提交记录的。</w:t>
+      </w:r>
+    </w:p>
+    <w:p>
+      <w:pPr>
+        <w:pStyle w:val="a3"/>
+        <w:ind w:left="360" w:firstLineChars="0" w:firstLine="0"/>
+        <w:rPr>
+          <w:rFonts w:ascii="Courier New" w:eastAsia="宋体" w:hAnsi="Courier New" w:cs="Courier New"/>
+          <w:color w:val="A9B7C6"/>
+          <w:kern w:val="0"/>
+          <w:sz w:val="23"/>
+          <w:szCs w:val="23"/>
+          <w:shd w:val="clear" w:color="auto" w:fill="344134"/>
+        </w:rPr>
+      </w:pPr>
+      <w:r>
+        <w:rPr>
+          <w:rFonts w:hint="eastAsia"/>
+        </w:rPr>
+        <w:t>在</w:t>
+      </w:r>
+      <w:r>
+        <w:t>LauncherStateTransitionAnimation.java</w:t>
+      </w:r>
+      <w:r>
+        <w:rPr>
+          <w:rFonts w:hint="eastAsia"/>
+        </w:rPr>
+        <w:t>里</w:t>
+      </w:r>
+      <w:r>
+        <w:t>从</w:t>
+      </w:r>
+      <w:r>
+        <w:t>workspace</w:t>
+      </w:r>
+      <w:r>
+        <w:t>到</w:t>
+      </w:r>
+      <w:r>
+        <w:t>Lallapp</w:t>
+      </w:r>
+      <w:r>
+        <w:t>界面的方法是</w:t>
+      </w:r>
+      <w:r>
+        <w:t>startAnimationToWorkspaceFromAllApps</w:t>
+      </w:r>
+      <w:r>
+        <w:rPr>
+          <w:rFonts w:hint="eastAsia"/>
+        </w:rPr>
+        <w:t>看</w:t>
+      </w:r>
+      <w:r>
+        <w:t>方法名称就知道了</w:t>
+      </w:r>
+      <w:r>
+        <w:rPr>
+          <w:rFonts w:hint="eastAsia"/>
+        </w:rPr>
+        <w:t>，</w:t>
+      </w:r>
+      <w:r>
+        <w:t>这个方法的最后就是原来</w:t>
+      </w:r>
+      <w:r>
+        <w:rPr>
+          <w:rFonts w:hint="eastAsia"/>
+        </w:rPr>
+        <w:t>调用</w:t>
+      </w:r>
+      <w:r>
+        <w:t>从</w:t>
+      </w:r>
+      <w:r>
+        <w:t>workspace</w:t>
+      </w:r>
+      <w:r>
+        <w:t>到</w:t>
+      </w:r>
+      <w:r>
+        <w:t>allapp</w:t>
+      </w:r>
+      <w:r>
+        <w:rPr>
+          <w:rFonts w:hint="eastAsia"/>
+        </w:rPr>
+        <w:t>界面</w:t>
+      </w:r>
+      <w:r>
+        <w:t>的地方，所以我们</w:t>
+      </w:r>
+      <w:r>
+        <w:rPr>
+          <w:rFonts w:hint="eastAsia"/>
+        </w:rPr>
+        <w:t>在</w:t>
+      </w:r>
+      <w:r>
+        <w:t>最后将原来的方法改为</w:t>
+      </w:r>
+    </w:p>
+    <w:p>
+      <w:pPr>
+        <w:widowControl/>
+        <w:shd w:val="clear" w:color="auto" w:fill="2B2B2B"/>
+        <w:tabs>
+          <w:tab w:val="left" w:pos="916"/>
+          <w:tab w:val="left" w:pos="1832"/>
+          <w:tab w:val="left" w:pos="2748"/>
+          <w:tab w:val="left" w:pos="3664"/>
+          <w:tab w:val="left" w:pos="4580"/>
+          <w:tab w:val="left" w:pos="5496"/>
+          <w:tab w:val="left" w:pos="6412"/>
+          <w:tab w:val="left" w:pos="7328"/>
+          <w:tab w:val="left" w:pos="8244"/>
+          <w:tab w:val="left" w:pos="9160"/>
+          <w:tab w:val="left" w:pos="10076"/>
+          <w:tab w:val="left" w:pos="10992"/>
+          <w:tab w:val="left" w:pos="11908"/>
+          <w:tab w:val="left" w:pos="12824"/>
+          <w:tab w:val="left" w:pos="13740"/>
+          <w:tab w:val="left" w:pos="14656"/>
+        </w:tabs>
+        <w:jc w:val="left"/>
+        <w:rPr>
+          <w:rFonts w:ascii="Courier New" w:eastAsia="宋体" w:hAnsi="Courier New" w:cs="Courier New"/>
+          <w:color w:val="A9B7C6"/>
+          <w:kern w:val="0"/>
+          <w:sz w:val="15"/>
+          <w:szCs w:val="23"/>
+        </w:rPr>
+      </w:pPr>
+      <w:r>
+        <w:rPr>
+          <w:rFonts w:ascii="Courier New" w:eastAsia="宋体" w:hAnsi="Courier New" w:cs="Courier New"/>
+          <w:color w:val="CC7832"/>
+          <w:kern w:val="0"/>
+          <w:sz w:val="15"/>
+          <w:szCs w:val="23"/>
+        </w:rPr>
+        <w:t>if</w:t>
+      </w:r>
+      <w:r>
+        <w:rPr>
+          <w:rFonts w:ascii="Courier New" w:eastAsia="宋体" w:hAnsi="Courier New" w:cs="Courier New"/>
+          <w:color w:val="A9B7C6"/>
+          <w:kern w:val="0"/>
+          <w:sz w:val="15"/>
+          <w:szCs w:val="23"/>
+        </w:rPr>
+        <w:t>(LauncherAppState.</w:t>
+      </w:r>
+      <w:r>
+        <w:rPr>
+          <w:rFonts w:ascii="Courier New" w:eastAsia="宋体" w:hAnsi="Courier New" w:cs="Courier New"/>
+          <w:i/>
+          <w:iCs/>
+          <w:color w:val="A9B7C6"/>
+          <w:kern w:val="0"/>
+          <w:sz w:val="15"/>
+          <w:szCs w:val="23"/>
+        </w:rPr>
+        <w:t>isLRAllApp</w:t>
+      </w:r>
+      <w:r>
+        <w:rPr>
+          <w:rFonts w:ascii="Courier New" w:eastAsia="宋体" w:hAnsi="Courier New" w:cs="Courier New"/>
+          <w:color w:val="A9B7C6"/>
+          <w:kern w:val="0"/>
+          <w:sz w:val="15"/>
+          <w:szCs w:val="23"/>
+        </w:rPr>
+        <w:t>()){</w:t>
+      </w:r>
+      <w:r>
+        <w:rPr>
+          <w:rFonts w:ascii="Courier New" w:eastAsia="宋体" w:hAnsi="Courier New" w:cs="Courier New"/>
+          <w:color w:val="A9B7C6"/>
+          <w:kern w:val="0"/>
+          <w:sz w:val="15"/>
+          <w:szCs w:val="23"/>
+        </w:rPr>
+        <w:br/>
+        <w:t xml:space="preserve">    </w:t>
+      </w:r>
+      <w:r>
+        <w:rPr>
+          <w:rFonts w:ascii="Courier New" w:eastAsia="宋体" w:hAnsi="Courier New" w:cs="Courier New"/>
+          <w:color w:val="9876AA"/>
+          <w:kern w:val="0"/>
+          <w:sz w:val="15"/>
+          <w:szCs w:val="23"/>
+        </w:rPr>
+        <w:t xml:space="preserve">mCurrentAnimation </w:t>
+      </w:r>
+      <w:r>
+        <w:rPr>
+          <w:rFonts w:ascii="Courier New" w:eastAsia="宋体" w:hAnsi="Courier New" w:cs="Courier New"/>
+          <w:color w:val="A9B7C6"/>
+          <w:kern w:val="0"/>
+          <w:sz w:val="15"/>
+          <w:szCs w:val="23"/>
+        </w:rPr>
+        <w:t>= hideAppsCustomizeHelper(toWorkspaceState</w:t>
+      </w:r>
+      <w:r>
+        <w:rPr>
+          <w:rFonts w:ascii="Courier New" w:eastAsia="宋体" w:hAnsi="Courier New" w:cs="Courier New"/>
+          <w:color w:val="CC7832"/>
+          <w:kern w:val="0"/>
+          <w:sz w:val="15"/>
+          <w:szCs w:val="23"/>
+        </w:rPr>
+        <w:t>,</w:t>
+      </w:r>
+      <w:r>
+        <w:rPr>
+          <w:rFonts w:ascii="Courier New" w:eastAsia="宋体" w:hAnsi="Courier New" w:cs="Courier New"/>
+          <w:color w:val="A9B7C6"/>
+          <w:kern w:val="0"/>
+          <w:sz w:val="15"/>
+          <w:szCs w:val="23"/>
+        </w:rPr>
+        <w:t>toWorkspacePage</w:t>
+      </w:r>
+      <w:r>
+        <w:rPr>
+          <w:rFonts w:ascii="Courier New" w:eastAsia="宋体" w:hAnsi="Courier New" w:cs="Courier New"/>
+          <w:color w:val="CC7832"/>
+          <w:kern w:val="0"/>
+          <w:sz w:val="15"/>
+          <w:szCs w:val="23"/>
+        </w:rPr>
+        <w:t>,</w:t>
+      </w:r>
+      <w:r>
+        <w:rPr>
+          <w:rFonts w:ascii="Courier New" w:eastAsia="宋体" w:hAnsi="Courier New" w:cs="Courier New"/>
+          <w:color w:val="A9B7C6"/>
+          <w:kern w:val="0"/>
+          <w:sz w:val="15"/>
+          <w:szCs w:val="23"/>
+        </w:rPr>
+        <w:t xml:space="preserve">animated </w:t>
+      </w:r>
+      <w:r>
+        <w:rPr>
+          <w:rFonts w:ascii="Courier New" w:eastAsia="宋体" w:hAnsi="Courier New" w:cs="Courier New"/>
+          <w:color w:val="CC7832"/>
+          <w:kern w:val="0"/>
+          <w:sz w:val="15"/>
+          <w:szCs w:val="23"/>
+        </w:rPr>
+        <w:t>,</w:t>
+      </w:r>
+      <w:r>
+        <w:rPr>
+          <w:rFonts w:ascii="Courier New" w:eastAsia="宋体" w:hAnsi="Courier New" w:cs="Courier New"/>
+          <w:color w:val="A9B7C6"/>
+          <w:kern w:val="0"/>
+          <w:sz w:val="15"/>
+          <w:szCs w:val="23"/>
+        </w:rPr>
+        <w:t>onCompleteRunnable)</w:t>
+      </w:r>
+      <w:r>
+        <w:rPr>
+          <w:rFonts w:ascii="Courier New" w:eastAsia="宋体" w:hAnsi="Courier New" w:cs="Courier New"/>
+          <w:color w:val="CC7832"/>
+          <w:kern w:val="0"/>
+          <w:sz w:val="15"/>
+          <w:szCs w:val="23"/>
+        </w:rPr>
+        <w:t>;</w:t>
+      </w:r>
+      <w:r>
+        <w:rPr>
+          <w:rFonts w:ascii="Courier New" w:eastAsia="宋体" w:hAnsi="Courier New" w:cs="Courier New"/>
+          <w:color w:val="CC7832"/>
+          <w:kern w:val="0"/>
+          <w:sz w:val="15"/>
+          <w:szCs w:val="23"/>
+        </w:rPr>
+        <w:br/>
+      </w:r>
+      <w:r>
+        <w:rPr>
+          <w:rFonts w:ascii="Courier New" w:eastAsia="宋体" w:hAnsi="Courier New" w:cs="Courier New"/>
+          <w:color w:val="A9B7C6"/>
+          <w:kern w:val="0"/>
+          <w:sz w:val="15"/>
+          <w:szCs w:val="23"/>
+        </w:rPr>
+        <w:t xml:space="preserve">} </w:t>
+      </w:r>
+      <w:r>
+        <w:rPr>
+          <w:rFonts w:ascii="Courier New" w:eastAsia="宋体" w:hAnsi="Courier New" w:cs="Courier New"/>
+          <w:color w:val="CC7832"/>
+          <w:kern w:val="0"/>
+          <w:sz w:val="15"/>
+          <w:szCs w:val="23"/>
+        </w:rPr>
+        <w:t xml:space="preserve">else </w:t>
+      </w:r>
+      <w:r>
+        <w:rPr>
+          <w:rFonts w:ascii="Courier New" w:eastAsia="宋体" w:hAnsi="Courier New" w:cs="Courier New"/>
+          <w:color w:val="A9B7C6"/>
+          <w:kern w:val="0"/>
+          <w:sz w:val="15"/>
+          <w:szCs w:val="23"/>
+        </w:rPr>
+        <w:t>{</w:t>
+      </w:r>
+      <w:r>
+        <w:rPr>
+          <w:rFonts w:ascii="Courier New" w:eastAsia="宋体" w:hAnsi="Courier New" w:cs="Courier New"/>
+          <w:color w:val="A9B7C6"/>
+          <w:kern w:val="0"/>
+          <w:sz w:val="15"/>
+          <w:szCs w:val="23"/>
+        </w:rPr>
+        <w:br/>
+        <w:t xml:space="preserve">    </w:t>
+      </w:r>
+      <w:r>
+        <w:rPr>
+          <w:rFonts w:ascii="Courier New" w:eastAsia="宋体" w:hAnsi="Courier New" w:cs="Courier New"/>
+          <w:color w:val="808080"/>
+          <w:kern w:val="0"/>
+          <w:sz w:val="15"/>
+          <w:szCs w:val="23"/>
+        </w:rPr>
+        <w:t>// Only animate the search bar if animating to spring loaded mode from all apps</w:t>
+      </w:r>
+      <w:r>
+        <w:rPr>
+          <w:rFonts w:ascii="Courier New" w:eastAsia="宋体" w:hAnsi="Courier New" w:cs="Courier New"/>
+          <w:color w:val="808080"/>
+          <w:kern w:val="0"/>
+          <w:sz w:val="15"/>
+          <w:szCs w:val="23"/>
+        </w:rPr>
+        <w:br/>
+        <w:t xml:space="preserve">    </w:t>
+      </w:r>
+      <w:r>
+        <w:rPr>
+          <w:rFonts w:ascii="Courier New" w:eastAsia="宋体" w:hAnsi="Courier New" w:cs="Courier New"/>
+          <w:color w:val="9876AA"/>
+          <w:kern w:val="0"/>
+          <w:sz w:val="15"/>
+          <w:szCs w:val="23"/>
+        </w:rPr>
+        <w:t xml:space="preserve">mCurrentAnimation </w:t>
+      </w:r>
+      <w:r>
+        <w:rPr>
+          <w:rFonts w:ascii="Courier New" w:eastAsia="宋体" w:hAnsi="Courier New" w:cs="Courier New"/>
+          <w:color w:val="A9B7C6"/>
+          <w:kern w:val="0"/>
+          <w:sz w:val="15"/>
+          <w:szCs w:val="23"/>
+        </w:rPr>
+        <w:t>= startAnimationToWorkspaceFromOverlay(fromWorkspaceState</w:t>
+      </w:r>
+      <w:r>
+        <w:rPr>
+          <w:rFonts w:ascii="Courier New" w:eastAsia="宋体" w:hAnsi="Courier New" w:cs="Courier New"/>
+          <w:color w:val="CC7832"/>
+          <w:kern w:val="0"/>
+          <w:sz w:val="15"/>
+          <w:szCs w:val="23"/>
+        </w:rPr>
+        <w:t xml:space="preserve">, </w:t>
+      </w:r>
+      <w:r>
+        <w:rPr>
+          <w:rFonts w:ascii="Courier New" w:eastAsia="宋体" w:hAnsi="Courier New" w:cs="Courier New"/>
+          <w:color w:val="A9B7C6"/>
+          <w:kern w:val="0"/>
+          <w:sz w:val="15"/>
+          <w:szCs w:val="23"/>
+        </w:rPr>
+        <w:t>toWorkspaceState</w:t>
+      </w:r>
+      <w:r>
+        <w:rPr>
+          <w:rFonts w:ascii="Courier New" w:eastAsia="宋体" w:hAnsi="Courier New" w:cs="Courier New"/>
+          <w:color w:val="CC7832"/>
+          <w:kern w:val="0"/>
+          <w:sz w:val="15"/>
+          <w:szCs w:val="23"/>
+        </w:rPr>
+        <w:t>,</w:t>
+      </w:r>
+      <w:r>
+        <w:rPr>
+          <w:rFonts w:ascii="Courier New" w:eastAsia="宋体" w:hAnsi="Courier New" w:cs="Courier New"/>
+          <w:color w:val="CC7832"/>
+          <w:kern w:val="0"/>
+          <w:sz w:val="15"/>
+          <w:szCs w:val="23"/>
+        </w:rPr>
+        <w:br/>
+        <w:t xml:space="preserve">            </w:t>
+      </w:r>
+      <w:r>
+        <w:rPr>
+          <w:rFonts w:ascii="Courier New" w:eastAsia="宋体" w:hAnsi="Courier New" w:cs="Courier New"/>
+          <w:color w:val="A9B7C6"/>
+          <w:kern w:val="0"/>
+          <w:sz w:val="15"/>
+          <w:szCs w:val="23"/>
+        </w:rPr>
+        <w:t>toWorkspacePage</w:t>
+      </w:r>
+      <w:r>
+        <w:rPr>
+          <w:rFonts w:ascii="Courier New" w:eastAsia="宋体" w:hAnsi="Courier New" w:cs="Courier New"/>
+          <w:color w:val="CC7832"/>
+          <w:kern w:val="0"/>
+          <w:sz w:val="15"/>
+          <w:szCs w:val="23"/>
+        </w:rPr>
+        <w:t xml:space="preserve">, </w:t>
+      </w:r>
+      <w:r>
+        <w:rPr>
+          <w:rFonts w:ascii="Courier New" w:eastAsia="宋体" w:hAnsi="Courier New" w:cs="Courier New"/>
+          <w:color w:val="9876AA"/>
+          <w:kern w:val="0"/>
+          <w:sz w:val="15"/>
+          <w:szCs w:val="23"/>
+        </w:rPr>
+        <w:t>mLauncher</w:t>
+      </w:r>
+      <w:r>
+        <w:rPr>
+          <w:rFonts w:ascii="Courier New" w:eastAsia="宋体" w:hAnsi="Courier New" w:cs="Courier New"/>
+          <w:color w:val="A9B7C6"/>
+          <w:kern w:val="0"/>
+          <w:sz w:val="15"/>
+          <w:szCs w:val="23"/>
+        </w:rPr>
+        <w:t>.getAllAppsButton()</w:t>
+      </w:r>
+      <w:r>
+        <w:rPr>
+          <w:rFonts w:ascii="Courier New" w:eastAsia="宋体" w:hAnsi="Courier New" w:cs="Courier New"/>
+          <w:color w:val="CC7832"/>
+          <w:kern w:val="0"/>
+          <w:sz w:val="15"/>
+          <w:szCs w:val="23"/>
+        </w:rPr>
+        <w:t xml:space="preserve">, </w:t>
+      </w:r>
+      <w:r>
+        <w:rPr>
+          <w:rFonts w:ascii="Courier New" w:eastAsia="宋体" w:hAnsi="Courier New" w:cs="Courier New"/>
+          <w:color w:val="A9B7C6"/>
+          <w:kern w:val="0"/>
+          <w:sz w:val="15"/>
+          <w:szCs w:val="23"/>
+        </w:rPr>
+        <w:t>appsView</w:t>
+      </w:r>
+      <w:r>
+        <w:rPr>
+          <w:rFonts w:ascii="Courier New" w:eastAsia="宋体" w:hAnsi="Courier New" w:cs="Courier New"/>
+          <w:color w:val="CC7832"/>
+          <w:kern w:val="0"/>
+          <w:sz w:val="15"/>
+          <w:szCs w:val="23"/>
+        </w:rPr>
+        <w:t>,</w:t>
+      </w:r>
+      <w:r>
+        <w:rPr>
+          <w:rFonts w:ascii="Courier New" w:eastAsia="宋体" w:hAnsi="Courier New" w:cs="Courier New"/>
+          <w:color w:val="CC7832"/>
+          <w:kern w:val="0"/>
+          <w:sz w:val="15"/>
+          <w:szCs w:val="23"/>
+        </w:rPr>
+        <w:br/>
+        <w:t xml:space="preserve">            </w:t>
+      </w:r>
+      <w:r>
+        <w:rPr>
+          <w:rFonts w:ascii="Courier New" w:eastAsia="宋体" w:hAnsi="Courier New" w:cs="Courier New"/>
+          <w:color w:val="A9B7C6"/>
+          <w:kern w:val="0"/>
+          <w:sz w:val="15"/>
+          <w:szCs w:val="23"/>
+        </w:rPr>
+        <w:t>animated</w:t>
+      </w:r>
+      <w:r>
+        <w:rPr>
+          <w:rFonts w:ascii="Courier New" w:eastAsia="宋体" w:hAnsi="Courier New" w:cs="Courier New"/>
+          <w:color w:val="CC7832"/>
+          <w:kern w:val="0"/>
+          <w:sz w:val="15"/>
+          <w:szCs w:val="23"/>
+        </w:rPr>
+        <w:t xml:space="preserve">, </w:t>
+      </w:r>
+      <w:r>
+        <w:rPr>
+          <w:rFonts w:ascii="Courier New" w:eastAsia="宋体" w:hAnsi="Courier New" w:cs="Courier New"/>
+          <w:color w:val="A9B7C6"/>
+          <w:kern w:val="0"/>
+          <w:sz w:val="15"/>
+          <w:szCs w:val="23"/>
+        </w:rPr>
+        <w:t>onCompleteRunnable</w:t>
+      </w:r>
+      <w:r>
+        <w:rPr>
+          <w:rFonts w:ascii="Courier New" w:eastAsia="宋体" w:hAnsi="Courier New" w:cs="Courier New"/>
+          <w:color w:val="CC7832"/>
+          <w:kern w:val="0"/>
+          <w:sz w:val="15"/>
+          <w:szCs w:val="23"/>
+        </w:rPr>
+        <w:t xml:space="preserve">, </w:t>
+      </w:r>
+      <w:r>
+        <w:rPr>
+          <w:rFonts w:ascii="Courier New" w:eastAsia="宋体" w:hAnsi="Courier New" w:cs="Courier New"/>
+          <w:color w:val="A9B7C6"/>
+          <w:kern w:val="0"/>
+          <w:sz w:val="15"/>
+          <w:szCs w:val="23"/>
+        </w:rPr>
+        <w:t>cb)</w:t>
+      </w:r>
+      <w:r>
+        <w:rPr>
+          <w:rFonts w:ascii="Courier New" w:eastAsia="宋体" w:hAnsi="Courier New" w:cs="Courier New"/>
+          <w:color w:val="CC7832"/>
+          <w:kern w:val="0"/>
+          <w:sz w:val="15"/>
+          <w:szCs w:val="23"/>
+        </w:rPr>
+        <w:t>;</w:t>
+      </w:r>
+      <w:r>
+        <w:rPr>
+          <w:rFonts w:ascii="Courier New" w:eastAsia="宋体" w:hAnsi="Courier New" w:cs="Courier New"/>
+          <w:color w:val="CC7832"/>
+          <w:kern w:val="0"/>
+          <w:sz w:val="15"/>
+          <w:szCs w:val="23"/>
+        </w:rPr>
+        <w:br/>
+      </w:r>
+      <w:r>
+        <w:rPr>
+          <w:rFonts w:ascii="Courier New" w:eastAsia="宋体" w:hAnsi="Courier New" w:cs="Courier New"/>
+          <w:color w:val="A9B7C6"/>
+          <w:kern w:val="0"/>
+          <w:sz w:val="15"/>
+          <w:szCs w:val="23"/>
+        </w:rPr>
+        <w:t>}</w:t>
+      </w:r>
+    </w:p>
+    <w:p>
+      <w:pPr>
+        <w:pStyle w:val="a3"/>
+        <w:ind w:left="360" w:firstLineChars="0" w:firstLine="0"/>
+        <w:rPr>
+          <w:rFonts w:ascii="Courier New" w:eastAsia="宋体" w:hAnsi="Courier New" w:cs="Courier New" w:hint="eastAsia"/>
+          <w:color w:val="A9B7C6"/>
+          <w:kern w:val="0"/>
+          <w:sz w:val="23"/>
+          <w:szCs w:val="23"/>
+        </w:rPr>
+      </w:pPr>
+    </w:p>
+    <w:p>
+      <w:pPr>
+        <w:pStyle w:val="a3"/>
+        <w:ind w:left="360" w:firstLineChars="0" w:firstLine="0"/>
+      </w:pPr>
+      <w:r>
+        <w:t>LauncherAppState.isLRAllApp()</w:t>
+      </w:r>
+      <w:r>
+        <w:rPr>
+          <w:rFonts w:hint="eastAsia"/>
+        </w:rPr>
+        <w:t>这个</w:t>
+      </w:r>
+      <w:r>
+        <w:t>是我添加的</w:t>
+      </w:r>
+      <w:r>
+        <w:rPr>
+          <w:rFonts w:hint="eastAsia"/>
+        </w:rPr>
+        <w:t>控制点击</w:t>
+      </w:r>
+      <w:r>
+        <w:t>allapp</w:t>
+      </w:r>
+      <w:r>
+        <w:t>按钮的时候是进上下滑动的</w:t>
+      </w:r>
+      <w:r>
+        <w:t>allapp</w:t>
+      </w:r>
+      <w:r>
+        <w:t>界面还是进左后</w:t>
+      </w:r>
+      <w:r>
+        <w:rPr>
+          <w:rFonts w:hint="eastAsia"/>
+        </w:rPr>
+        <w:t>滑动</w:t>
+      </w:r>
+      <w:r>
+        <w:t>的</w:t>
+      </w:r>
+      <w:r>
+        <w:t>Lallapp</w:t>
+      </w:r>
+      <w:r>
+        <w:t>界面</w:t>
+      </w:r>
+    </w:p>
+    <w:p>
+      <w:pPr>
+        <w:pStyle w:val="a3"/>
+        <w:ind w:left="360" w:firstLineChars="0" w:firstLine="0"/>
+      </w:pPr>
+      <w:r>
+        <w:rPr>
+          <w:rFonts w:hint="eastAsia"/>
+        </w:rPr>
+        <w:t>同理在</w:t>
+      </w:r>
+      <w:r>
+        <w:t>startAnimationToAllApps</w:t>
+      </w:r>
+      <w:r>
+        <w:rPr>
+          <w:rFonts w:hint="eastAsia"/>
+        </w:rPr>
+        <w:t>方法的</w:t>
+      </w:r>
+      <w:r>
+        <w:t>最后将</w:t>
+      </w:r>
+      <w:r>
+        <w:rPr>
+          <w:rFonts w:hint="eastAsia"/>
+        </w:rPr>
+        <w:t>原来</w:t>
+      </w:r>
+      <w:r>
+        <w:t>的代码修改为</w:t>
+      </w:r>
+    </w:p>
+    <w:p>
+      <w:pPr>
+        <w:widowControl/>
+        <w:shd w:val="clear" w:color="auto" w:fill="2B2B2B"/>
+        <w:tabs>
+          <w:tab w:val="left" w:pos="916"/>
+          <w:tab w:val="left" w:pos="1832"/>
+          <w:tab w:val="left" w:pos="2748"/>
+          <w:tab w:val="left" w:pos="3664"/>
+          <w:tab w:val="left" w:pos="4580"/>
+          <w:tab w:val="left" w:pos="5496"/>
+          <w:tab w:val="left" w:pos="6412"/>
+          <w:tab w:val="left" w:pos="7328"/>
+          <w:tab w:val="left" w:pos="8244"/>
+          <w:tab w:val="left" w:pos="9160"/>
+          <w:tab w:val="left" w:pos="10076"/>
+          <w:tab w:val="left" w:pos="10992"/>
+          <w:tab w:val="left" w:pos="11908"/>
+          <w:tab w:val="left" w:pos="12824"/>
+          <w:tab w:val="left" w:pos="13740"/>
+          <w:tab w:val="left" w:pos="14656"/>
+        </w:tabs>
+        <w:jc w:val="left"/>
+        <w:rPr>
+          <w:rFonts w:ascii="Courier New" w:eastAsia="宋体" w:hAnsi="Courier New" w:cs="Courier New" w:hint="eastAsia"/>
+          <w:color w:val="A9B7C6"/>
+          <w:kern w:val="0"/>
+          <w:sz w:val="15"/>
+          <w:szCs w:val="23"/>
+        </w:rPr>
+      </w:pPr>
+      <w:r>
+        <w:rPr>
+          <w:rFonts w:ascii="Courier New" w:eastAsia="宋体" w:hAnsi="Courier New" w:cs="Courier New"/>
+          <w:color w:val="CC7832"/>
+          <w:kern w:val="0"/>
+          <w:sz w:val="15"/>
+          <w:szCs w:val="23"/>
+        </w:rPr>
+        <w:t>if</w:t>
+      </w:r>
+      <w:r>
+        <w:rPr>
+          <w:rFonts w:ascii="Courier New" w:eastAsia="宋体" w:hAnsi="Courier New" w:cs="Courier New"/>
+          <w:color w:val="A9B7C6"/>
+          <w:kern w:val="0"/>
+          <w:sz w:val="15"/>
+          <w:szCs w:val="23"/>
+        </w:rPr>
+        <w:t>(LauncherAppState.</w:t>
+      </w:r>
+      <w:r>
+        <w:rPr>
+          <w:rFonts w:ascii="Courier New" w:eastAsia="宋体" w:hAnsi="Courier New" w:cs="Courier New"/>
+          <w:i/>
+          <w:iCs/>
+          <w:color w:val="A9B7C6"/>
+          <w:kern w:val="0"/>
+          <w:sz w:val="15"/>
+          <w:szCs w:val="23"/>
+        </w:rPr>
+        <w:t>isLRAllApp</w:t>
+      </w:r>
+      <w:r>
+        <w:rPr>
+          <w:rFonts w:ascii="Courier New" w:eastAsia="宋体" w:hAnsi="Courier New" w:cs="Courier New"/>
+          <w:color w:val="A9B7C6"/>
+          <w:kern w:val="0"/>
+          <w:sz w:val="15"/>
+          <w:szCs w:val="23"/>
+        </w:rPr>
+        <w:t>()){</w:t>
+      </w:r>
+      <w:r>
+        <w:rPr>
+          <w:rFonts w:ascii="Courier New" w:eastAsia="宋体" w:hAnsi="Courier New" w:cs="Courier New"/>
+          <w:color w:val="A9B7C6"/>
+          <w:kern w:val="0"/>
+          <w:sz w:val="15"/>
+          <w:szCs w:val="23"/>
+        </w:rPr>
+        <w:br/>
+        <w:t xml:space="preserve">    </w:t>
+      </w:r>
+      <w:r>
+        <w:rPr>
+          <w:rFonts w:ascii="Courier New" w:eastAsia="宋体" w:hAnsi="Courier New" w:cs="Courier New"/>
+          <w:color w:val="9876AA"/>
+          <w:kern w:val="0"/>
+          <w:sz w:val="15"/>
+          <w:szCs w:val="23"/>
+        </w:rPr>
+        <w:t xml:space="preserve">mCurrentAnimation </w:t>
+      </w:r>
+      <w:r>
+        <w:rPr>
+          <w:rFonts w:ascii="Courier New" w:eastAsia="宋体" w:hAnsi="Courier New" w:cs="Courier New"/>
+          <w:color w:val="A9B7C6"/>
+          <w:kern w:val="0"/>
+          <w:sz w:val="15"/>
+          <w:szCs w:val="23"/>
+        </w:rPr>
+        <w:t>= showAppsCustomizeHelper(animated</w:t>
+      </w:r>
+      <w:r>
+        <w:rPr>
+          <w:rFonts w:ascii="Courier New" w:eastAsia="宋体" w:hAnsi="Courier New" w:cs="Courier New"/>
+          <w:color w:val="CC7832"/>
+          <w:kern w:val="0"/>
+          <w:sz w:val="15"/>
+          <w:szCs w:val="23"/>
+        </w:rPr>
+        <w:t>, true</w:t>
+      </w:r>
+      <w:r>
+        <w:rPr>
+          <w:rFonts w:ascii="Courier New" w:eastAsia="宋体" w:hAnsi="Courier New" w:cs="Courier New"/>
+          <w:color w:val="A9B7C6"/>
+          <w:kern w:val="0"/>
+          <w:sz w:val="15"/>
+          <w:szCs w:val="23"/>
+        </w:rPr>
+        <w:t>)</w:t>
+      </w:r>
+      <w:r>
+        <w:rPr>
+          <w:rFonts w:ascii="Courier New" w:eastAsia="宋体" w:hAnsi="Courier New" w:cs="Courier New"/>
+          <w:color w:val="CC7832"/>
+          <w:kern w:val="0"/>
+          <w:sz w:val="15"/>
+          <w:szCs w:val="23"/>
+        </w:rPr>
+        <w:t>;</w:t>
+      </w:r>
+      <w:r>
+        <w:rPr>
+          <w:rFonts w:ascii="Courier New" w:eastAsia="宋体" w:hAnsi="Courier New" w:cs="Courier New"/>
+          <w:color w:val="808080"/>
+          <w:kern w:val="0"/>
+          <w:sz w:val="15"/>
+          <w:szCs w:val="23"/>
+        </w:rPr>
+        <w:br/>
+      </w:r>
+      <w:r>
+        <w:rPr>
+          <w:rFonts w:ascii="Courier New" w:eastAsia="宋体" w:hAnsi="Courier New" w:cs="Courier New"/>
+          <w:color w:val="A9B7C6"/>
+          <w:kern w:val="0"/>
+          <w:sz w:val="15"/>
+          <w:szCs w:val="23"/>
+        </w:rPr>
+        <w:lastRenderedPageBreak/>
+        <w:t>}</w:t>
+      </w:r>
+      <w:r>
+        <w:rPr>
+          <w:rFonts w:ascii="Courier New" w:eastAsia="宋体" w:hAnsi="Courier New" w:cs="Courier New"/>
+          <w:color w:val="CC7832"/>
+          <w:kern w:val="0"/>
+          <w:sz w:val="15"/>
+          <w:szCs w:val="23"/>
+        </w:rPr>
+        <w:t xml:space="preserve">else </w:t>
+      </w:r>
+      <w:r>
+        <w:rPr>
+          <w:rFonts w:ascii="Courier New" w:eastAsia="宋体" w:hAnsi="Courier New" w:cs="Courier New"/>
+          <w:color w:val="A9B7C6"/>
+          <w:kern w:val="0"/>
+          <w:sz w:val="15"/>
+          <w:szCs w:val="23"/>
+        </w:rPr>
+        <w:t>{</w:t>
+      </w:r>
+      <w:r>
+        <w:rPr>
+          <w:rFonts w:ascii="Courier New" w:eastAsia="宋体" w:hAnsi="Courier New" w:cs="Courier New"/>
+          <w:color w:val="A9B7C6"/>
+          <w:kern w:val="0"/>
+          <w:sz w:val="15"/>
+          <w:szCs w:val="23"/>
+        </w:rPr>
+        <w:br/>
+        <w:t xml:space="preserve">    </w:t>
+      </w:r>
+      <w:r>
+        <w:rPr>
+          <w:rFonts w:ascii="Courier New" w:eastAsia="宋体" w:hAnsi="Courier New" w:cs="Courier New"/>
+          <w:color w:val="808080"/>
+          <w:kern w:val="0"/>
+          <w:sz w:val="15"/>
+          <w:szCs w:val="23"/>
+        </w:rPr>
+        <w:t>// Only animate the search bar if animating from spring loaded mode back to all apps</w:t>
+      </w:r>
+      <w:r>
+        <w:rPr>
+          <w:rFonts w:ascii="Courier New" w:eastAsia="宋体" w:hAnsi="Courier New" w:cs="Courier New"/>
+          <w:color w:val="808080"/>
+          <w:kern w:val="0"/>
+          <w:sz w:val="15"/>
+          <w:szCs w:val="23"/>
+        </w:rPr>
+        <w:br/>
+        <w:t xml:space="preserve">    </w:t>
+      </w:r>
+      <w:r>
+        <w:rPr>
+          <w:rFonts w:ascii="Courier New" w:eastAsia="宋体" w:hAnsi="Courier New" w:cs="Courier New"/>
+          <w:color w:val="9876AA"/>
+          <w:kern w:val="0"/>
+          <w:sz w:val="15"/>
+          <w:szCs w:val="23"/>
+        </w:rPr>
+        <w:t xml:space="preserve">mCurrentAnimation </w:t>
+      </w:r>
+      <w:r>
+        <w:rPr>
+          <w:rFonts w:ascii="Courier New" w:eastAsia="宋体" w:hAnsi="Courier New" w:cs="Courier New"/>
+          <w:color w:val="A9B7C6"/>
+          <w:kern w:val="0"/>
+          <w:sz w:val="15"/>
+          <w:szCs w:val="23"/>
+        </w:rPr>
+        <w:t>= startAnimationToOverlay(fromWorkspaceState</w:t>
+      </w:r>
+      <w:r>
+        <w:rPr>
+          <w:rFonts w:ascii="Courier New" w:eastAsia="宋体" w:hAnsi="Courier New" w:cs="Courier New"/>
+          <w:color w:val="CC7832"/>
+          <w:kern w:val="0"/>
+          <w:sz w:val="15"/>
+          <w:szCs w:val="23"/>
+        </w:rPr>
+        <w:t>,</w:t>
+      </w:r>
+      <w:r>
+        <w:rPr>
+          <w:rFonts w:ascii="Courier New" w:eastAsia="宋体" w:hAnsi="Courier New" w:cs="Courier New"/>
+          <w:color w:val="CC7832"/>
+          <w:kern w:val="0"/>
+          <w:sz w:val="15"/>
+          <w:szCs w:val="23"/>
+        </w:rPr>
+        <w:br/>
+        <w:t xml:space="preserve">            </w:t>
+      </w:r>
+      <w:r>
+        <w:rPr>
+          <w:rFonts w:ascii="Courier New" w:eastAsia="宋体" w:hAnsi="Courier New" w:cs="Courier New"/>
+          <w:color w:val="A9B7C6"/>
+          <w:kern w:val="0"/>
+          <w:sz w:val="15"/>
+          <w:szCs w:val="23"/>
+        </w:rPr>
+        <w:t>Workspace.State.</w:t>
+      </w:r>
+      <w:r>
+        <w:rPr>
+          <w:rFonts w:ascii="Courier New" w:eastAsia="宋体" w:hAnsi="Courier New" w:cs="Courier New"/>
+          <w:i/>
+          <w:iCs/>
+          <w:color w:val="9876AA"/>
+          <w:kern w:val="0"/>
+          <w:sz w:val="15"/>
+          <w:szCs w:val="23"/>
+        </w:rPr>
+        <w:t>NORMAL_HIDDEN</w:t>
+      </w:r>
+      <w:r>
+        <w:rPr>
+          <w:rFonts w:ascii="Courier New" w:eastAsia="宋体" w:hAnsi="Courier New" w:cs="Courier New"/>
+          <w:color w:val="CC7832"/>
+          <w:kern w:val="0"/>
+          <w:sz w:val="15"/>
+          <w:szCs w:val="23"/>
+        </w:rPr>
+        <w:t xml:space="preserve">, </w:t>
+      </w:r>
+      <w:r>
+        <w:rPr>
+          <w:rFonts w:ascii="Courier New" w:eastAsia="宋体" w:hAnsi="Courier New" w:cs="Courier New"/>
+          <w:color w:val="A9B7C6"/>
+          <w:kern w:val="0"/>
+          <w:sz w:val="15"/>
+          <w:szCs w:val="23"/>
+        </w:rPr>
+        <w:t>buttonView</w:t>
+      </w:r>
+      <w:r>
+        <w:rPr>
+          <w:rFonts w:ascii="Courier New" w:eastAsia="宋体" w:hAnsi="Courier New" w:cs="Courier New"/>
+          <w:color w:val="CC7832"/>
+          <w:kern w:val="0"/>
+          <w:sz w:val="15"/>
+          <w:szCs w:val="23"/>
+        </w:rPr>
+        <w:t xml:space="preserve">, </w:t>
+      </w:r>
+      <w:r>
+        <w:rPr>
+          <w:rFonts w:ascii="Courier New" w:eastAsia="宋体" w:hAnsi="Courier New" w:cs="Courier New"/>
+          <w:color w:val="A9B7C6"/>
+          <w:kern w:val="0"/>
+          <w:sz w:val="15"/>
+          <w:szCs w:val="23"/>
+        </w:rPr>
+        <w:t>toView</w:t>
+      </w:r>
+      <w:r>
+        <w:rPr>
+          <w:rFonts w:ascii="Courier New" w:eastAsia="宋体" w:hAnsi="Courier New" w:cs="Courier New"/>
+          <w:color w:val="CC7832"/>
+          <w:kern w:val="0"/>
+          <w:sz w:val="15"/>
+          <w:szCs w:val="23"/>
+        </w:rPr>
+        <w:t xml:space="preserve">, </w:t>
+      </w:r>
+      <w:r>
+        <w:rPr>
+          <w:rFonts w:ascii="Courier New" w:eastAsia="宋体" w:hAnsi="Courier New" w:cs="Courier New"/>
+          <w:color w:val="A9B7C6"/>
+          <w:kern w:val="0"/>
+          <w:sz w:val="15"/>
+          <w:szCs w:val="23"/>
+        </w:rPr>
+        <w:t>animated</w:t>
+      </w:r>
+      <w:r>
+        <w:rPr>
+          <w:rFonts w:ascii="Courier New" w:eastAsia="宋体" w:hAnsi="Courier New" w:cs="Courier New"/>
+          <w:color w:val="CC7832"/>
+          <w:kern w:val="0"/>
+          <w:sz w:val="15"/>
+          <w:szCs w:val="23"/>
+        </w:rPr>
+        <w:t xml:space="preserve">, </w:t>
+      </w:r>
+      <w:r>
+        <w:rPr>
+          <w:rFonts w:ascii="Courier New" w:eastAsia="宋体" w:hAnsi="Courier New" w:cs="Courier New"/>
+          <w:color w:val="A9B7C6"/>
+          <w:kern w:val="0"/>
+          <w:sz w:val="15"/>
+          <w:szCs w:val="23"/>
+        </w:rPr>
+        <w:t>cb)</w:t>
+      </w:r>
+      <w:r>
+        <w:rPr>
+          <w:rFonts w:ascii="Courier New" w:eastAsia="宋体" w:hAnsi="Courier New" w:cs="Courier New"/>
+          <w:color w:val="CC7832"/>
+          <w:kern w:val="0"/>
+          <w:sz w:val="15"/>
+          <w:szCs w:val="23"/>
+        </w:rPr>
+        <w:t>;</w:t>
+      </w:r>
+      <w:r>
+        <w:rPr>
+          <w:rFonts w:ascii="Courier New" w:eastAsia="宋体" w:hAnsi="Courier New" w:cs="Courier New"/>
+          <w:color w:val="CC7832"/>
+          <w:kern w:val="0"/>
+          <w:sz w:val="15"/>
+          <w:szCs w:val="23"/>
+        </w:rPr>
+        <w:br/>
+      </w:r>
+      <w:r>
+        <w:rPr>
+          <w:rFonts w:ascii="Courier New" w:eastAsia="宋体" w:hAnsi="Courier New" w:cs="Courier New"/>
+          <w:color w:val="A9B7C6"/>
+          <w:kern w:val="0"/>
+          <w:sz w:val="15"/>
+          <w:szCs w:val="23"/>
+        </w:rPr>
+        <w:t>}</w:t>
+      </w:r>
+    </w:p>
+    <w:p>
+      <w:pPr>
+        <w:pStyle w:val="a3"/>
+        <w:ind w:left="360" w:firstLineChars="0" w:firstLine="0"/>
+      </w:pPr>
+      <w:r>
+        <w:rPr>
+          <w:rFonts w:hint="eastAsia"/>
+        </w:rPr>
+        <w:t>从</w:t>
+      </w:r>
+      <w:r>
+        <w:t>Lallapp</w:t>
+      </w:r>
+      <w:r>
+        <w:t>界面拖</w:t>
+      </w:r>
+      <w:r>
+        <w:rPr>
+          <w:rFonts w:hint="eastAsia"/>
+        </w:rPr>
+        <w:t>动</w:t>
+      </w:r>
+      <w:r>
+        <w:t>也是走的隐藏</w:t>
+      </w:r>
+      <w:r>
+        <w:t>Lallapp</w:t>
+      </w:r>
+      <w:r>
+        <w:t>显示</w:t>
+      </w:r>
+      <w:r>
+        <w:t>workspace</w:t>
+      </w:r>
+      <w:r>
+        <w:rPr>
+          <w:rFonts w:hint="eastAsia"/>
+        </w:rPr>
+        <w:t>方法</w:t>
+      </w:r>
+      <w:r>
+        <w:rPr>
+          <w:rFonts w:hint="eastAsia"/>
+        </w:rPr>
+        <w:t>所以</w:t>
+      </w:r>
+      <w:r>
+        <w:t>不用</w:t>
+      </w:r>
+      <w:r>
+        <w:rPr>
+          <w:rFonts w:hint="eastAsia"/>
+        </w:rPr>
+        <w:t>考虑</w:t>
+      </w:r>
+      <w:r>
+        <w:t>要单独处理这个显示了，从这里来看</w:t>
+      </w:r>
+      <w:r>
+        <w:t>launcher</w:t>
+      </w:r>
+      <w:r>
+        <w:t>这个这个应用的代码复用性真的很高。</w:t>
+      </w:r>
+      <w:r>
+        <w:rPr>
+          <w:rFonts w:hint="eastAsia"/>
+        </w:rPr>
+        <w:t>只不过</w:t>
+      </w:r>
+      <w:r>
+        <w:t>需要将</w:t>
+      </w:r>
+      <w:r>
+        <w:t>Lallapp</w:t>
+      </w:r>
+      <w:r>
+        <w:t>的拖动注册到</w:t>
+      </w:r>
+      <w:r>
+        <w:t>DragController</w:t>
+      </w:r>
+      <w:r>
+        <w:rPr>
+          <w:rFonts w:hint="eastAsia"/>
+        </w:rPr>
+        <w:t>上</w:t>
+      </w:r>
+      <w:r>
+        <w:rPr>
+          <w:rFonts w:hint="eastAsia"/>
+        </w:rPr>
+        <w:t>，这个</w:t>
+      </w:r>
+      <w:r>
+        <w:t>在</w:t>
+      </w:r>
+      <w:r>
+        <w:rPr>
+          <w:rFonts w:hint="eastAsia"/>
+        </w:rPr>
+        <w:t>前文</w:t>
+      </w:r>
+      <w:r>
+        <w:t>说道了</w:t>
+      </w:r>
+      <w:r>
+        <w:rPr>
+          <w:rFonts w:hint="eastAsia"/>
+        </w:rPr>
+        <w:t>在</w:t>
+      </w:r>
+      <w:r>
+        <w:t>setupOverviewPanel()</w:t>
+      </w:r>
+      <w:r>
+        <w:rPr>
+          <w:rFonts w:hint="eastAsia"/>
+        </w:rPr>
+        <w:t>方法中添加</w:t>
+      </w:r>
+      <w:r>
+        <w:t>的的</w:t>
+      </w:r>
+      <w:r>
+        <w:t>mAppsCustomizeContent.setup(this, mDragController);</w:t>
+      </w:r>
+    </w:p>
+    <w:p>
+      <w:pPr>
+        <w:pStyle w:val="a3"/>
+        <w:ind w:left="360" w:firstLineChars="0" w:firstLine="0"/>
+        <w:rPr>
+          <w:rFonts w:hint="eastAsia"/>
+        </w:rPr>
+      </w:pPr>
+      <w:r>
+        <w:rPr>
+          <w:rFonts w:hint="eastAsia"/>
+        </w:rPr>
+        <w:t>大体上移植</w:t>
+      </w:r>
+      <w:r>
+        <w:t>步骤已经</w:t>
+      </w:r>
+      <w:r>
+        <w:rPr>
+          <w:rFonts w:hint="eastAsia"/>
+        </w:rPr>
+        <w:t>讲完</w:t>
+      </w:r>
+      <w:r>
+        <w:t>了。后边</w:t>
+      </w:r>
+      <w:r>
+        <w:rPr>
+          <w:rFonts w:hint="eastAsia"/>
+        </w:rPr>
+        <w:t>有什么</w:t>
+      </w:r>
+      <w:r>
+        <w:t>问题在补充吧</w:t>
       </w:r>
       <w:r>
         <w:rPr>
@@ -521,24 +4155,208 @@
       <w:pPr>
         <w:pStyle w:val="a3"/>
         <w:ind w:left="360" w:firstLineChars="0" w:firstLine="0"/>
-      </w:pPr>
-      <w:r>
-        <w:rPr>
-          <w:rFonts w:hint="eastAsia"/>
-        </w:rPr>
-        <w:t>添加</w:t>
-      </w:r>
-      <w:r>
-        <w:t>如下文件</w:t>
-      </w:r>
-    </w:p>
-    <w:p>
-      <w:pPr>
-        <w:pStyle w:val="a3"/>
-        <w:ind w:left="360" w:firstLineChars="0" w:firstLine="0"/>
-        <w:rPr>
-          <w:rFonts w:hint="eastAsia"/>
-        </w:rPr>
+        <w:rPr>
+          <w:rFonts w:hint="eastAsia"/>
+        </w:rPr>
+      </w:pPr>
+    </w:p>
+    <w:p>
+      <w:pPr>
+        <w:pStyle w:val="a3"/>
+        <w:ind w:left="360" w:firstLineChars="0" w:firstLine="0"/>
+        <w:rPr>
+          <w:rFonts w:hint="eastAsia"/>
+        </w:rPr>
+      </w:pPr>
+    </w:p>
+    <w:p>
+      <w:pPr>
+        <w:pStyle w:val="a3"/>
+        <w:ind w:left="360" w:firstLineChars="0" w:firstLine="0"/>
+      </w:pPr>
+    </w:p>
+    <w:p>
+      <w:pPr>
+        <w:pStyle w:val="a3"/>
+        <w:ind w:left="360" w:firstLineChars="0" w:firstLine="0"/>
+        <w:rPr>
+          <w:rFonts w:hint="eastAsia"/>
+        </w:rPr>
+      </w:pPr>
+    </w:p>
+    <w:p>
+      <w:pPr>
+        <w:pStyle w:val="a3"/>
+        <w:ind w:left="360" w:firstLineChars="0" w:firstLine="0"/>
+      </w:pPr>
+    </w:p>
+    <w:p>
+      <w:pPr>
+        <w:pStyle w:val="a3"/>
+        <w:ind w:left="360" w:firstLineChars="0" w:firstLine="0"/>
+      </w:pPr>
+    </w:p>
+    <w:p>
+      <w:pPr>
+        <w:pStyle w:val="a3"/>
+        <w:ind w:left="360" w:firstLineChars="0" w:firstLine="0"/>
+      </w:pPr>
+    </w:p>
+    <w:p>
+      <w:pPr>
+        <w:pStyle w:val="a3"/>
+        <w:ind w:left="360" w:firstLineChars="0" w:firstLine="0"/>
+      </w:pPr>
+    </w:p>
+    <w:p>
+      <w:pPr>
+        <w:pStyle w:val="a3"/>
+        <w:ind w:left="360" w:firstLineChars="0" w:firstLine="0"/>
+      </w:pPr>
+    </w:p>
+    <w:p>
+      <w:pPr>
+        <w:pStyle w:val="a3"/>
+        <w:ind w:left="360" w:firstLineChars="0" w:firstLine="0"/>
+      </w:pPr>
+    </w:p>
+    <w:p>
+      <w:pPr>
+        <w:pStyle w:val="a3"/>
+        <w:ind w:left="360" w:firstLineChars="0" w:firstLine="0"/>
+      </w:pPr>
+    </w:p>
+    <w:p>
+      <w:pPr>
+        <w:pStyle w:val="a3"/>
+        <w:ind w:left="360" w:firstLineChars="0" w:firstLine="0"/>
+      </w:pPr>
+    </w:p>
+    <w:p>
+      <w:pPr>
+        <w:pStyle w:val="a3"/>
+        <w:ind w:left="360" w:firstLineChars="0" w:firstLine="0"/>
+      </w:pPr>
+    </w:p>
+    <w:p>
+      <w:pPr>
+        <w:pStyle w:val="a3"/>
+        <w:ind w:left="360" w:firstLineChars="0" w:firstLine="0"/>
+      </w:pPr>
+    </w:p>
+    <w:p>
+      <w:pPr>
+        <w:pStyle w:val="a3"/>
+        <w:ind w:left="360" w:firstLineChars="0" w:firstLine="0"/>
+      </w:pPr>
+    </w:p>
+    <w:p>
+      <w:pPr>
+        <w:pStyle w:val="a3"/>
+        <w:ind w:left="360" w:firstLineChars="0" w:firstLine="0"/>
+      </w:pPr>
+    </w:p>
+    <w:p>
+      <w:pPr>
+        <w:pStyle w:val="a3"/>
+        <w:ind w:left="360" w:firstLineChars="0" w:firstLine="0"/>
+      </w:pPr>
+    </w:p>
+    <w:p>
+      <w:pPr>
+        <w:pStyle w:val="a3"/>
+        <w:ind w:left="360" w:firstLineChars="0" w:firstLine="0"/>
+      </w:pPr>
+    </w:p>
+    <w:p>
+      <w:pPr>
+        <w:pStyle w:val="a3"/>
+        <w:ind w:left="360" w:firstLineChars="0" w:firstLine="0"/>
+      </w:pPr>
+    </w:p>
+    <w:p>
+      <w:pPr>
+        <w:pStyle w:val="a3"/>
+        <w:ind w:left="360" w:firstLineChars="0" w:firstLine="0"/>
+      </w:pPr>
+    </w:p>
+    <w:p>
+      <w:pPr>
+        <w:pStyle w:val="a3"/>
+        <w:ind w:left="360" w:firstLineChars="0" w:firstLine="0"/>
+      </w:pPr>
+    </w:p>
+    <w:p>
+      <w:pPr>
+        <w:pStyle w:val="a3"/>
+        <w:ind w:left="360" w:firstLineChars="0" w:firstLine="0"/>
+      </w:pPr>
+    </w:p>
+    <w:p>
+      <w:pPr>
+        <w:pStyle w:val="a3"/>
+        <w:ind w:left="360" w:firstLineChars="0" w:firstLine="0"/>
+      </w:pPr>
+    </w:p>
+    <w:p>
+      <w:pPr>
+        <w:pStyle w:val="a3"/>
+        <w:ind w:left="360" w:firstLineChars="0" w:firstLine="0"/>
+      </w:pPr>
+    </w:p>
+    <w:p/>
+    <w:p/>
+    <w:p/>
+    <w:p/>
+    <w:p>
+      <w:pPr>
+        <w:pStyle w:val="a3"/>
+        <w:ind w:left="360" w:firstLineChars="0" w:firstLine="0"/>
+      </w:pPr>
+    </w:p>
+    <w:p>
+      <w:pPr>
+        <w:pStyle w:val="a3"/>
+        <w:ind w:left="360" w:firstLineChars="0" w:firstLine="0"/>
+      </w:pPr>
+    </w:p>
+    <w:p>
+      <w:pPr>
+        <w:pStyle w:val="a3"/>
+        <w:ind w:left="360" w:firstLineChars="0" w:firstLine="0"/>
+      </w:pPr>
+    </w:p>
+    <w:p>
+      <w:pPr>
+        <w:pStyle w:val="a3"/>
+        <w:ind w:left="360" w:firstLineChars="0" w:firstLine="0"/>
+      </w:pPr>
+    </w:p>
+    <w:p>
+      <w:pPr>
+        <w:pStyle w:val="a3"/>
+        <w:ind w:left="360" w:firstLineChars="0" w:firstLine="0"/>
+      </w:pPr>
+    </w:p>
+    <w:p>
+      <w:pPr>
+        <w:pStyle w:val="a3"/>
+        <w:ind w:left="360" w:firstLineChars="0" w:firstLine="0"/>
+      </w:pPr>
+    </w:p>
+    <w:p/>
+    <w:p>
+      <w:r>
+        <w:rPr>
+          <w:rFonts w:hint="eastAsia"/>
+        </w:rPr>
+        <w:t xml:space="preserve">    </w:t>
+      </w:r>
+    </w:p>
+    <w:p>
+      <w:pPr>
+        <w:pStyle w:val="a3"/>
+        <w:ind w:left="360" w:firstLineChars="0" w:firstLine="0"/>
       </w:pPr>
     </w:p>
     <w:sectPr>
@@ -1242,6 +5060,55 @@
       <w:szCs w:val="32"/>
     </w:rPr>
   </w:style>
+  <w:style w:type="paragraph" w:styleId="HTML">
+    <w:name w:val="HTML Preformatted"/>
+    <w:basedOn w:val="a"/>
+    <w:link w:val="HTMLChar"/>
+    <w:uiPriority w:val="99"/>
+    <w:unhideWhenUsed/>
+    <w:rsid w:val="00E85CD0"/>
+    <w:pPr>
+      <w:widowControl/>
+      <w:tabs>
+        <w:tab w:val="left" w:pos="916"/>
+        <w:tab w:val="left" w:pos="1832"/>
+        <w:tab w:val="left" w:pos="2748"/>
+        <w:tab w:val="left" w:pos="3664"/>
+        <w:tab w:val="left" w:pos="4580"/>
+        <w:tab w:val="left" w:pos="5496"/>
+        <w:tab w:val="left" w:pos="6412"/>
+        <w:tab w:val="left" w:pos="7328"/>
+        <w:tab w:val="left" w:pos="8244"/>
+        <w:tab w:val="left" w:pos="9160"/>
+        <w:tab w:val="left" w:pos="10076"/>
+        <w:tab w:val="left" w:pos="10992"/>
+        <w:tab w:val="left" w:pos="11908"/>
+        <w:tab w:val="left" w:pos="12824"/>
+        <w:tab w:val="left" w:pos="13740"/>
+        <w:tab w:val="left" w:pos="14656"/>
+      </w:tabs>
+      <w:jc w:val="left"/>
+    </w:pPr>
+    <w:rPr>
+      <w:rFonts w:ascii="宋体" w:eastAsia="宋体" w:hAnsi="宋体" w:cs="宋体"/>
+      <w:kern w:val="0"/>
+      <w:sz w:val="24"/>
+      <w:szCs w:val="24"/>
+    </w:rPr>
+  </w:style>
+  <w:style w:type="character" w:customStyle="1" w:styleId="HTMLChar">
+    <w:name w:val="HTML 预设格式 Char"/>
+    <w:basedOn w:val="a0"/>
+    <w:link w:val="HTML"/>
+    <w:uiPriority w:val="99"/>
+    <w:rsid w:val="00E85CD0"/>
+    <w:rPr>
+      <w:rFonts w:ascii="宋体" w:eastAsia="宋体" w:hAnsi="宋体" w:cs="宋体"/>
+      <w:kern w:val="0"/>
+      <w:sz w:val="24"/>
+      <w:szCs w:val="24"/>
+    </w:rPr>
+  </w:style>
 </w:styles>
 </file>
 
